--- a/CS106 - Trí tuệ nhân tạo/BT1_22520195.docx
+++ b/CS106 - Trí tuệ nhân tạo/BT1_22520195.docx
@@ -32,7 +32,7 @@
                 <wp:extent cx="4005054" cy="356870"/>
                 <wp:effectExtent l="0" t="0" r="0" b="5080"/>
                 <wp:wrapNone/>
-                <wp:docPr id="3" name="Text Box 3"/>
+                <wp:docPr id="3" name="Hộp Văn bản 1"/>
                 <wp:cNvGraphicFramePr/>
                 <a:graphic xmlns:a="http://schemas.openxmlformats.org/drawingml/2006/main">
                   <a:graphicData uri="http://schemas.microsoft.com/office/word/2010/wordprocessingShape">
@@ -111,7 +111,7 @@
                 <v:stroke joinstyle="miter"/>
                 <v:path gradientshapeok="t" o:connecttype="rect"/>
               </v:shapetype>
-              <v:shape id="Text Box 3" o:spid="_x0000_s1026" type="#_x0000_t202" style="position:absolute;margin-left:0;margin-top:467.15pt;width:315.35pt;height:28.1pt;z-index:251660288;visibility:visible;mso-wrap-style:square;mso-width-percent:0;mso-wrap-distance-left:9pt;mso-wrap-distance-top:0;mso-wrap-distance-right:9pt;mso-wrap-distance-bottom:0;mso-position-horizontal:center;mso-position-horizontal-relative:margin;mso-position-vertical:absolute;mso-position-vertical-relative:text;mso-width-percent:0;mso-width-relative:margin;v-text-anchor:top" o:gfxdata="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" fillcolor="white [3201]" stroked="f" strokeweight=".5pt">
+              <v:shape id="Hộp Văn bản 1" o:spid="_x0000_s1026" type="#_x0000_t202" style="position:absolute;margin-left:0;margin-top:467.15pt;width:315.35pt;height:28.1pt;z-index:251660288;visibility:visible;mso-wrap-style:square;mso-width-percent:0;mso-wrap-distance-left:9pt;mso-wrap-distance-top:0;mso-wrap-distance-right:9pt;mso-wrap-distance-bottom:0;mso-position-horizontal:center;mso-position-horizontal-relative:margin;mso-position-vertical:absolute;mso-position-vertical-relative:text;mso-width-percent:0;mso-width-relative:margin;v-text-anchor:top" o:gfxdata="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" fillcolor="white [3201]" stroked="f" strokeweight=".5pt">
                 <v:textbox>
                   <w:txbxContent>
                     <w:p>
@@ -157,7 +157,7 @@
               <wp:inline distT="0" distB="0" distL="0" distR="0" wp14:anchorId="473B7A16" wp14:editId="4FC77030">
                 <wp:extent cx="5943600" cy="7814310"/>
                 <wp:effectExtent l="5080" t="5080" r="7620" b="16510"/>
-                <wp:docPr id="13766" name="Nhóm 13"/>
+                <wp:docPr id="13766" name="Nhóm 2"/>
                 <wp:cNvGraphicFramePr/>
                 <a:graphic xmlns:a="http://schemas.openxmlformats.org/drawingml/2006/main">
                   <a:graphicData uri="http://schemas.microsoft.com/office/word/2010/wordprocessingGroup">
@@ -1650,27 +1650,7 @@
                                   <w:sz w:val="34"/>
                                   <w:szCs w:val="34"/>
                                 </w:rPr>
-                                <w:t>Họ và tên</w:t>
-                              </w:r>
-                              <w:r>
-                                <w:rPr>
-                                  <w:rFonts w:ascii="Times New Roman" w:hAnsi="Times New Roman" w:cs="Times New Roman"/>
-                                  <w:b/>
-                                  <w:bCs/>
-                                  <w:sz w:val="34"/>
-                                  <w:szCs w:val="34"/>
-                                </w:rPr>
-                                <w:t xml:space="preserve">: </w:t>
-                              </w:r>
-                              <w:r>
-                                <w:rPr>
-                                  <w:rFonts w:ascii="Times New Roman" w:hAnsi="Times New Roman" w:cs="Times New Roman"/>
-                                  <w:b/>
-                                  <w:bCs/>
-                                  <w:sz w:val="34"/>
-                                  <w:szCs w:val="34"/>
-                                </w:rPr>
-                                <w:t>Trần Đình Khánh Đăng</w:t>
+                                <w:t>Họ và tên: Trần Đình Khánh Đăng</w:t>
                               </w:r>
                             </w:p>
                             <w:p>
@@ -1958,7 +1938,7 @@
           </mc:Choice>
           <mc:Fallback>
             <w:pict>
-              <v:group w14:anchorId="473B7A16" id="Nhóm 13" o:spid="_x0000_s1027" style="width:468pt;height:615.3pt;mso-position-horizontal-relative:char;mso-position-vertical-relative:line" coordsize="68118,89554" o:gfxdata="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">
+              <v:group w14:anchorId="473B7A16" id="Nhóm 2" o:spid="_x0000_s1027" style="width:468pt;height:615.3pt;mso-position-horizontal-relative:char;mso-position-vertical-relative:line" coordsize="68118,89554" o:gfxdata="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">
                 <v:shape id="Shape 16036" o:spid="_x0000_s1028" style="position:absolute;left:47;top:47;width:68024;height:89459;visibility:visible;mso-wrap-style:square;v-text-anchor:top" coordsize="6802374,8945880" o:gfxdata="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" path="m,l6802374,r,8945880l,8945880,,e" fillcolor="blue" stroked="f" strokeweight="0">
                   <v:stroke miterlimit="83231f" joinstyle="miter"/>
                   <v:path arrowok="t" textboxrect="0,0,6802374,8945880"/>
@@ -2545,27 +2525,7 @@
                             <w:sz w:val="34"/>
                             <w:szCs w:val="34"/>
                           </w:rPr>
-                          <w:t>Họ và tên</w:t>
-                        </w:r>
-                        <w:r>
-                          <w:rPr>
-                            <w:rFonts w:ascii="Times New Roman" w:hAnsi="Times New Roman" w:cs="Times New Roman"/>
-                            <w:b/>
-                            <w:bCs/>
-                            <w:sz w:val="34"/>
-                            <w:szCs w:val="34"/>
-                          </w:rPr>
-                          <w:t xml:space="preserve">: </w:t>
-                        </w:r>
-                        <w:r>
-                          <w:rPr>
-                            <w:rFonts w:ascii="Times New Roman" w:hAnsi="Times New Roman" w:cs="Times New Roman"/>
-                            <w:b/>
-                            <w:bCs/>
-                            <w:sz w:val="34"/>
-                            <w:szCs w:val="34"/>
-                          </w:rPr>
-                          <w:t>Trần Đình Khánh Đăng</w:t>
+                          <w:t>Họ và tên: Trần Đình Khánh Đăng</w:t>
                         </w:r>
                       </w:p>
                       <w:p>
@@ -2702,8 +2662,51 @@
           <w:ilvl w:val="0"/>
           <w:numId w:val="6"/>
         </w:numPr>
-        <w:spacing w:before="120" w:after="120" w:line="240" w:lineRule="auto"/>
+        <w:spacing w:before="120" w:after="120" w:line="480" w:lineRule="auto"/>
+        <w:ind w:left="1077"/>
         <w:jc w:val="center"/>
+        <w:rPr>
+          <w:rFonts w:ascii="Times New Roman" w:eastAsia="SimSun" w:hAnsi="Times New Roman" w:cs="Times New Roman"/>
+          <w:b/>
+          <w:bCs/>
+          <w:color w:val="FF0000"/>
+          <w:sz w:val="34"/>
+          <w:szCs w:val="34"/>
+        </w:rPr>
+      </w:pPr>
+      <w:r>
+        <w:rPr>
+          <w:rFonts w:ascii="Times New Roman" w:eastAsia="SimSun" w:hAnsi="Times New Roman" w:cs="Times New Roman"/>
+          <w:b/>
+          <w:bCs/>
+          <w:color w:val="FF0000"/>
+          <w:sz w:val="34"/>
+          <w:szCs w:val="34"/>
+        </w:rPr>
+        <w:lastRenderedPageBreak/>
+        <w:t xml:space="preserve">MÔ HÌNH HÓA </w:t>
+      </w:r>
+      <w:r>
+        <w:rPr>
+          <w:rFonts w:ascii="Times New Roman" w:eastAsia="SimSun" w:hAnsi="Times New Roman" w:cs="Times New Roman"/>
+          <w:b/>
+          <w:bCs/>
+          <w:color w:val="FF0000"/>
+          <w:sz w:val="34"/>
+          <w:szCs w:val="34"/>
+        </w:rPr>
+        <w:t>SOKOBAN</w:t>
+      </w:r>
+    </w:p>
+    <w:p>
+      <w:pPr>
+        <w:pStyle w:val="oancuaDanhsach"/>
+        <w:numPr>
+          <w:ilvl w:val="0"/>
+          <w:numId w:val="7"/>
+        </w:numPr>
+        <w:spacing w:before="120" w:after="120" w:line="360" w:lineRule="auto"/>
+        <w:jc w:val="both"/>
         <w:rPr>
           <w:rFonts w:ascii="Times New Roman" w:eastAsia="SimSun" w:hAnsi="Times New Roman" w:cs="Times New Roman"/>
           <w:b/>
@@ -2717,34 +2720,7 @@
           <w:rFonts w:ascii="Times New Roman" w:eastAsia="SimSun" w:hAnsi="Times New Roman" w:cs="Times New Roman"/>
           <w:b/>
           <w:bCs/>
-          <w:sz w:val="26"/>
-          <w:szCs w:val="26"/>
-        </w:rPr>
-        <w:lastRenderedPageBreak/>
-        <w:t>MÔ HÌNH HÓA SODOKU</w:t>
-      </w:r>
-    </w:p>
-    <w:p>
-      <w:pPr>
-        <w:pStyle w:val="oancuaDanhsach"/>
-        <w:numPr>
-          <w:ilvl w:val="0"/>
-          <w:numId w:val="7"/>
-        </w:numPr>
-        <w:spacing w:before="120" w:after="120" w:line="360" w:lineRule="auto"/>
-        <w:rPr>
-          <w:rFonts w:ascii="Times New Roman" w:eastAsia="SimSun" w:hAnsi="Times New Roman" w:cs="Times New Roman"/>
-          <w:b/>
-          <w:bCs/>
-          <w:sz w:val="26"/>
-          <w:szCs w:val="26"/>
-        </w:rPr>
-      </w:pPr>
-      <w:r>
-        <w:rPr>
-          <w:rFonts w:ascii="Times New Roman" w:eastAsia="SimSun" w:hAnsi="Times New Roman" w:cs="Times New Roman"/>
-          <w:b/>
-          <w:bCs/>
+          <w:color w:val="FF0000"/>
           <w:sz w:val="26"/>
           <w:szCs w:val="26"/>
         </w:rPr>
@@ -2755,6 +2731,7 @@
           <w:rFonts w:ascii="Times New Roman" w:eastAsia="SimSun" w:hAnsi="Times New Roman" w:cs="Times New Roman"/>
           <w:b/>
           <w:bCs/>
+          <w:color w:val="FF0000"/>
           <w:sz w:val="26"/>
           <w:szCs w:val="26"/>
         </w:rPr>
@@ -2766,7 +2743,23 @@
           <w:sz w:val="26"/>
           <w:szCs w:val="26"/>
         </w:rPr>
-        <w:t xml:space="preserve">Là trạng thái ban đầu của một màn chơi, bao gồm vị trí tất cả các hộp, đích đến của các hợp, </w:t>
+        <w:t>Là trạng thái ban đầu của một màn chơi, bao gồm vị trí tất cả các hộp, đích đến của các h</w:t>
+      </w:r>
+      <w:r>
+        <w:rPr>
+          <w:rFonts w:ascii="Times New Roman" w:eastAsia="SimSun" w:hAnsi="Times New Roman" w:cs="Times New Roman"/>
+          <w:sz w:val="26"/>
+          <w:szCs w:val="26"/>
+        </w:rPr>
+        <w:t>ộ</w:t>
+      </w:r>
+      <w:r>
+        <w:rPr>
+          <w:rFonts w:ascii="Times New Roman" w:eastAsia="SimSun" w:hAnsi="Times New Roman" w:cs="Times New Roman"/>
+          <w:sz w:val="26"/>
+          <w:szCs w:val="26"/>
+        </w:rPr>
+        <w:t xml:space="preserve">p, </w:t>
       </w:r>
       <w:r>
         <w:rPr>
@@ -2785,6 +2778,7 @@
           <w:numId w:val="7"/>
         </w:numPr>
         <w:spacing w:before="120" w:after="120" w:line="360" w:lineRule="auto"/>
+        <w:jc w:val="both"/>
         <w:rPr>
           <w:rFonts w:ascii="Times New Roman" w:eastAsia="SimSun" w:hAnsi="Times New Roman" w:cs="Times New Roman"/>
           <w:b/>
@@ -2798,26 +2792,18 @@
           <w:rFonts w:ascii="Times New Roman" w:eastAsia="SimSun" w:hAnsi="Times New Roman" w:cs="Times New Roman"/>
           <w:b/>
           <w:bCs/>
+          <w:color w:val="FF0000"/>
           <w:sz w:val="26"/>
           <w:szCs w:val="26"/>
         </w:rPr>
-        <w:t xml:space="preserve">Trạng thái </w:t>
+        <w:t>Trạng thái kết thúc:</w:t>
       </w:r>
       <w:r>
         <w:rPr>
           <w:rFonts w:ascii="Times New Roman" w:eastAsia="SimSun" w:hAnsi="Times New Roman" w:cs="Times New Roman"/>
           <w:b/>
           <w:bCs/>
-          <w:sz w:val="26"/>
-          <w:szCs w:val="26"/>
-        </w:rPr>
-        <w:t>kết thúc:</w:t>
-      </w:r>
-      <w:r>
-        <w:rPr>
-          <w:rFonts w:ascii="Times New Roman" w:eastAsia="SimSun" w:hAnsi="Times New Roman" w:cs="Times New Roman"/>
-          <w:b/>
-          <w:bCs/>
+          <w:color w:val="FF0000"/>
           <w:sz w:val="26"/>
           <w:szCs w:val="26"/>
         </w:rPr>
@@ -2841,6 +2827,7 @@
         </w:numPr>
         <w:spacing w:before="120" w:after="120" w:line="360" w:lineRule="auto"/>
         <w:ind w:left="714" w:hanging="357"/>
+        <w:jc w:val="both"/>
         <w:rPr>
           <w:rFonts w:ascii="Times New Roman" w:eastAsia="SimSun" w:hAnsi="Times New Roman" w:cs="Times New Roman"/>
           <w:b/>
@@ -2854,6 +2841,7 @@
           <w:rFonts w:ascii="Times New Roman" w:eastAsia="SimSun" w:hAnsi="Times New Roman" w:cs="Times New Roman"/>
           <w:b/>
           <w:bCs/>
+          <w:color w:val="FF0000"/>
           <w:sz w:val="26"/>
           <w:szCs w:val="26"/>
         </w:rPr>
@@ -2864,6 +2852,7 @@
           <w:rFonts w:ascii="Times New Roman" w:eastAsia="SimSun" w:hAnsi="Times New Roman" w:cs="Times New Roman"/>
           <w:b/>
           <w:bCs/>
+          <w:color w:val="FF0000"/>
           <w:sz w:val="26"/>
           <w:szCs w:val="26"/>
         </w:rPr>
@@ -2886,6 +2875,7 @@
           <w:numId w:val="7"/>
         </w:numPr>
         <w:spacing w:before="120" w:after="120" w:line="360" w:lineRule="auto"/>
+        <w:jc w:val="both"/>
         <w:rPr>
           <w:rFonts w:ascii="Times New Roman" w:eastAsia="SimSun" w:hAnsi="Times New Roman" w:cs="Times New Roman"/>
           <w:b/>
@@ -2899,6 +2889,7 @@
           <w:rFonts w:ascii="Times New Roman" w:eastAsia="SimSun" w:hAnsi="Times New Roman" w:cs="Times New Roman"/>
           <w:b/>
           <w:bCs/>
+          <w:color w:val="FF0000"/>
           <w:sz w:val="26"/>
           <w:szCs w:val="26"/>
         </w:rPr>
@@ -2909,6 +2900,7 @@
           <w:rFonts w:ascii="Times New Roman" w:eastAsia="SimSun" w:hAnsi="Times New Roman" w:cs="Times New Roman"/>
           <w:b/>
           <w:bCs/>
+          <w:color w:val="FF0000"/>
           <w:sz w:val="26"/>
           <w:szCs w:val="26"/>
         </w:rPr>
@@ -2940,6 +2932,7 @@
           <w:numId w:val="7"/>
         </w:numPr>
         <w:spacing w:before="120" w:after="120" w:line="360" w:lineRule="auto"/>
+        <w:jc w:val="both"/>
         <w:rPr>
           <w:rFonts w:ascii="Times New Roman" w:eastAsia="SimSun" w:hAnsi="Times New Roman" w:cs="Times New Roman"/>
           <w:b/>
@@ -2953,6 +2946,7 @@
           <w:rFonts w:ascii="Times New Roman" w:eastAsia="SimSun" w:hAnsi="Times New Roman" w:cs="Times New Roman"/>
           <w:b/>
           <w:bCs/>
+          <w:color w:val="FF0000"/>
           <w:sz w:val="26"/>
           <w:szCs w:val="26"/>
         </w:rPr>
@@ -2961,10 +2955,19 @@
       <w:r>
         <w:rPr>
           <w:rFonts w:ascii="Times New Roman" w:eastAsia="SimSun" w:hAnsi="Times New Roman" w:cs="Times New Roman"/>
+          <w:color w:val="FF0000"/>
           <w:sz w:val="26"/>
           <w:szCs w:val="26"/>
         </w:rPr>
-        <w:t xml:space="preserve"> Là hàm tạo ra các trạng thái mới từ trạng thái hiện tại sau khi thực thi một hành động hợp lệ. </w:t>
+        <w:t xml:space="preserve"> </w:t>
+      </w:r>
+      <w:r>
+        <w:rPr>
+          <w:rFonts w:ascii="Times New Roman" w:eastAsia="SimSun" w:hAnsi="Times New Roman" w:cs="Times New Roman"/>
+          <w:sz w:val="26"/>
+          <w:szCs w:val="26"/>
+        </w:rPr>
+        <w:t xml:space="preserve">Là hàm tạo ra các trạng thái mới từ trạng thái hiện tại sau khi thực thi một hành động hợp lệ. </w:t>
       </w:r>
     </w:p>
     <w:p>
@@ -3002,8 +3005,9 @@
           <w:rFonts w:ascii="Times New Roman" w:eastAsia="SimSun" w:hAnsi="Times New Roman" w:cs="Times New Roman"/>
           <w:b/>
           <w:bCs/>
-          <w:sz w:val="26"/>
-          <w:szCs w:val="26"/>
+          <w:color w:val="FF0000"/>
+          <w:sz w:val="34"/>
+          <w:szCs w:val="34"/>
         </w:rPr>
       </w:pPr>
       <w:r>
@@ -3011,8 +3015,9 @@
           <w:rFonts w:ascii="Times New Roman" w:eastAsia="SimSun" w:hAnsi="Times New Roman" w:cs="Times New Roman"/>
           <w:b/>
           <w:bCs/>
-          <w:sz w:val="26"/>
-          <w:szCs w:val="26"/>
+          <w:color w:val="FF0000"/>
+          <w:sz w:val="34"/>
+          <w:szCs w:val="34"/>
         </w:rPr>
         <w:lastRenderedPageBreak/>
         <w:t>BẢNG THỐNG KÊ</w:t>
@@ -3022,31 +3027,27 @@
           <w:rFonts w:ascii="Times New Roman" w:eastAsia="SimSun" w:hAnsi="Times New Roman" w:cs="Times New Roman"/>
           <w:b/>
           <w:bCs/>
-          <w:sz w:val="26"/>
-          <w:szCs w:val="26"/>
+          <w:color w:val="FF0000"/>
+          <w:sz w:val="34"/>
+          <w:szCs w:val="34"/>
         </w:rPr>
         <w:t xml:space="preserve"> SỐ BƯỚC</w:t>
       </w:r>
-      <w:r>
+    </w:p>
+    <w:p>
+      <w:pPr>
+        <w:pStyle w:val="oancuaDanhsach"/>
+        <w:spacing w:before="120" w:after="120" w:line="240" w:lineRule="auto"/>
+        <w:ind w:left="1080"/>
         <w:rPr>
           <w:rFonts w:ascii="Times New Roman" w:eastAsia="SimSun" w:hAnsi="Times New Roman" w:cs="Times New Roman"/>
           <w:b/>
           <w:bCs/>
-          <w:sz w:val="26"/>
-          <w:szCs w:val="26"/>
+          <w:color w:val="FF0000"/>
+          <w:sz w:val="34"/>
+          <w:szCs w:val="34"/>
         </w:rPr>
-        <w:t xml:space="preserve"> VỚI MỖI THUẬT TOÁN</w:t>
-      </w:r>
-      <w:r>
-        <w:rPr>
-          <w:rFonts w:ascii="Times New Roman" w:eastAsia="SimSun" w:hAnsi="Times New Roman" w:cs="Times New Roman"/>
-          <w:b/>
-          <w:bCs/>
-          <w:sz w:val="26"/>
-          <w:szCs w:val="26"/>
-        </w:rPr>
-        <w:tab/>
-      </w:r>
+      </w:pPr>
     </w:p>
     <w:tbl>
       <w:tblPr>
@@ -3068,27 +3069,26 @@
         <w:tc>
           <w:tcPr>
             <w:tcW w:w="2337" w:type="dxa"/>
-            <w:vAlign w:val="center"/>
-          </w:tcPr>
-          <w:p>
-            <w:pPr>
-              <w:pStyle w:val="oancuaDanhsach"/>
-              <w:spacing w:before="120" w:after="120" w:line="240" w:lineRule="auto"/>
-              <w:ind w:left="0"/>
-              <w:jc w:val="center"/>
-              <w:rPr>
-                <w:rFonts w:ascii="Times New Roman" w:eastAsia="SimSun" w:hAnsi="Times New Roman" w:cs="Times New Roman"/>
-                <w:b/>
-                <w:bCs/>
+            <w:shd w:val="clear" w:color="auto" w:fill="5B9BD5" w:themeFill="accent1"/>
+            <w:vAlign w:val="center"/>
+          </w:tcPr>
+          <w:p>
+            <w:pPr>
+              <w:pStyle w:val="oancuaDanhsach"/>
+              <w:spacing w:before="120" w:after="120" w:line="240" w:lineRule="auto"/>
+              <w:ind w:left="0"/>
+              <w:jc w:val="center"/>
+              <w:rPr>
+                <w:rFonts w:ascii="Cambria Math" w:eastAsia="SimSun" w:hAnsi="Cambria Math" w:cs="Times New Roman"/>
+                <w:color w:val="0D0D0D" w:themeColor="text1" w:themeTint="F2"/>
                 <w:sz w:val="26"/>
                 <w:szCs w:val="26"/>
               </w:rPr>
             </w:pPr>
             <w:r>
               <w:rPr>
-                <w:rFonts w:ascii="Times New Roman" w:eastAsia="SimSun" w:hAnsi="Times New Roman" w:cs="Times New Roman"/>
-                <w:b/>
-                <w:bCs/>
+                <w:rFonts w:ascii="Cambria Math" w:eastAsia="SimSun" w:hAnsi="Cambria Math" w:cs="Times New Roman"/>
+                <w:color w:val="0D0D0D" w:themeColor="text1" w:themeTint="F2"/>
                 <w:sz w:val="26"/>
                 <w:szCs w:val="26"/>
               </w:rPr>
@@ -3099,27 +3099,26 @@
         <w:tc>
           <w:tcPr>
             <w:tcW w:w="2337" w:type="dxa"/>
-            <w:vAlign w:val="center"/>
-          </w:tcPr>
-          <w:p>
-            <w:pPr>
-              <w:pStyle w:val="oancuaDanhsach"/>
-              <w:spacing w:before="120" w:after="120" w:line="240" w:lineRule="auto"/>
-              <w:ind w:left="0"/>
-              <w:jc w:val="center"/>
-              <w:rPr>
-                <w:rFonts w:ascii="Times New Roman" w:eastAsia="SimSun" w:hAnsi="Times New Roman" w:cs="Times New Roman"/>
-                <w:b/>
-                <w:bCs/>
+            <w:shd w:val="clear" w:color="auto" w:fill="5B9BD5" w:themeFill="accent1"/>
+            <w:vAlign w:val="center"/>
+          </w:tcPr>
+          <w:p>
+            <w:pPr>
+              <w:pStyle w:val="oancuaDanhsach"/>
+              <w:spacing w:before="120" w:after="120" w:line="240" w:lineRule="auto"/>
+              <w:ind w:left="0"/>
+              <w:jc w:val="center"/>
+              <w:rPr>
+                <w:rFonts w:ascii="Cambria Math" w:eastAsia="SimSun" w:hAnsi="Cambria Math" w:cs="Times New Roman"/>
+                <w:color w:val="0D0D0D" w:themeColor="text1" w:themeTint="F2"/>
                 <w:sz w:val="26"/>
                 <w:szCs w:val="26"/>
               </w:rPr>
             </w:pPr>
             <w:r>
               <w:rPr>
-                <w:rFonts w:ascii="Times New Roman" w:eastAsia="SimSun" w:hAnsi="Times New Roman" w:cs="Times New Roman"/>
-                <w:b/>
-                <w:bCs/>
+                <w:rFonts w:ascii="Cambria Math" w:eastAsia="SimSun" w:hAnsi="Cambria Math" w:cs="Times New Roman"/>
+                <w:color w:val="0D0D0D" w:themeColor="text1" w:themeTint="F2"/>
                 <w:sz w:val="26"/>
                 <w:szCs w:val="26"/>
               </w:rPr>
@@ -3130,27 +3129,26 @@
         <w:tc>
           <w:tcPr>
             <w:tcW w:w="2338" w:type="dxa"/>
-            <w:vAlign w:val="center"/>
-          </w:tcPr>
-          <w:p>
-            <w:pPr>
-              <w:pStyle w:val="oancuaDanhsach"/>
-              <w:spacing w:before="120" w:after="120" w:line="240" w:lineRule="auto"/>
-              <w:ind w:left="0"/>
-              <w:jc w:val="center"/>
-              <w:rPr>
-                <w:rFonts w:ascii="Times New Roman" w:eastAsia="SimSun" w:hAnsi="Times New Roman" w:cs="Times New Roman"/>
-                <w:b/>
-                <w:bCs/>
+            <w:shd w:val="clear" w:color="auto" w:fill="5B9BD5" w:themeFill="accent1"/>
+            <w:vAlign w:val="center"/>
+          </w:tcPr>
+          <w:p>
+            <w:pPr>
+              <w:pStyle w:val="oancuaDanhsach"/>
+              <w:spacing w:before="120" w:after="120" w:line="240" w:lineRule="auto"/>
+              <w:ind w:left="0"/>
+              <w:jc w:val="center"/>
+              <w:rPr>
+                <w:rFonts w:ascii="Cambria Math" w:eastAsia="SimSun" w:hAnsi="Cambria Math" w:cs="Times New Roman"/>
+                <w:color w:val="0D0D0D" w:themeColor="text1" w:themeTint="F2"/>
                 <w:sz w:val="26"/>
                 <w:szCs w:val="26"/>
               </w:rPr>
             </w:pPr>
             <w:r>
               <w:rPr>
-                <w:rFonts w:ascii="Times New Roman" w:eastAsia="SimSun" w:hAnsi="Times New Roman" w:cs="Times New Roman"/>
-                <w:b/>
-                <w:bCs/>
+                <w:rFonts w:ascii="Cambria Math" w:eastAsia="SimSun" w:hAnsi="Cambria Math" w:cs="Times New Roman"/>
+                <w:color w:val="0D0D0D" w:themeColor="text1" w:themeTint="F2"/>
                 <w:sz w:val="26"/>
                 <w:szCs w:val="26"/>
               </w:rPr>
@@ -3161,27 +3159,26 @@
         <w:tc>
           <w:tcPr>
             <w:tcW w:w="2338" w:type="dxa"/>
-            <w:vAlign w:val="center"/>
-          </w:tcPr>
-          <w:p>
-            <w:pPr>
-              <w:pStyle w:val="oancuaDanhsach"/>
-              <w:spacing w:before="120" w:after="120" w:line="240" w:lineRule="auto"/>
-              <w:ind w:left="0"/>
-              <w:jc w:val="center"/>
-              <w:rPr>
-                <w:rFonts w:ascii="Times New Roman" w:eastAsia="SimSun" w:hAnsi="Times New Roman" w:cs="Times New Roman"/>
-                <w:b/>
-                <w:bCs/>
+            <w:shd w:val="clear" w:color="auto" w:fill="5B9BD5" w:themeFill="accent1"/>
+            <w:vAlign w:val="center"/>
+          </w:tcPr>
+          <w:p>
+            <w:pPr>
+              <w:pStyle w:val="oancuaDanhsach"/>
+              <w:spacing w:before="120" w:after="120" w:line="240" w:lineRule="auto"/>
+              <w:ind w:left="0"/>
+              <w:jc w:val="center"/>
+              <w:rPr>
+                <w:rFonts w:ascii="Cambria Math" w:eastAsia="SimSun" w:hAnsi="Cambria Math" w:cs="Times New Roman"/>
+                <w:color w:val="0D0D0D" w:themeColor="text1" w:themeTint="F2"/>
                 <w:sz w:val="26"/>
                 <w:szCs w:val="26"/>
               </w:rPr>
             </w:pPr>
             <w:r>
               <w:rPr>
-                <w:rFonts w:ascii="Times New Roman" w:eastAsia="SimSun" w:hAnsi="Times New Roman" w:cs="Times New Roman"/>
-                <w:b/>
-                <w:bCs/>
+                <w:rFonts w:ascii="Cambria Math" w:eastAsia="SimSun" w:hAnsi="Cambria Math" w:cs="Times New Roman"/>
+                <w:color w:val="0D0D0D" w:themeColor="text1" w:themeTint="F2"/>
                 <w:sz w:val="26"/>
                 <w:szCs w:val="26"/>
               </w:rPr>
@@ -3197,27 +3194,24 @@
         <w:tc>
           <w:tcPr>
             <w:tcW w:w="2337" w:type="dxa"/>
-            <w:vAlign w:val="center"/>
-          </w:tcPr>
-          <w:p>
-            <w:pPr>
-              <w:pStyle w:val="oancuaDanhsach"/>
-              <w:spacing w:before="120" w:after="120" w:line="240" w:lineRule="auto"/>
-              <w:ind w:left="0"/>
-              <w:jc w:val="center"/>
-              <w:rPr>
-                <w:rFonts w:ascii="Times New Roman" w:eastAsia="SimSun" w:hAnsi="Times New Roman" w:cs="Times New Roman"/>
-                <w:b/>
-                <w:bCs/>
+            <w:shd w:val="clear" w:color="auto" w:fill="B4C6E7" w:themeFill="accent5" w:themeFillTint="66"/>
+            <w:vAlign w:val="center"/>
+          </w:tcPr>
+          <w:p>
+            <w:pPr>
+              <w:pStyle w:val="oancuaDanhsach"/>
+              <w:spacing w:before="120" w:after="120" w:line="240" w:lineRule="auto"/>
+              <w:ind w:left="0"/>
+              <w:jc w:val="center"/>
+              <w:rPr>
+                <w:rFonts w:ascii="Cambria Math" w:eastAsia="SimSun" w:hAnsi="Cambria Math" w:cs="Times New Roman"/>
                 <w:sz w:val="26"/>
                 <w:szCs w:val="26"/>
               </w:rPr>
             </w:pPr>
             <w:r>
               <w:rPr>
-                <w:rFonts w:ascii="Times New Roman" w:eastAsia="SimSun" w:hAnsi="Times New Roman" w:cs="Times New Roman"/>
-                <w:b/>
-                <w:bCs/>
+                <w:rFonts w:ascii="Cambria Math" w:eastAsia="SimSun" w:hAnsi="Cambria Math" w:cs="Times New Roman"/>
                 <w:sz w:val="26"/>
                 <w:szCs w:val="26"/>
               </w:rPr>
@@ -3228,64 +3222,85 @@
         <w:tc>
           <w:tcPr>
             <w:tcW w:w="2337" w:type="dxa"/>
-            <w:vAlign w:val="center"/>
-          </w:tcPr>
-          <w:p>
-            <w:pPr>
-              <w:pStyle w:val="oancuaDanhsach"/>
-              <w:spacing w:before="120" w:after="120" w:line="240" w:lineRule="auto"/>
-              <w:ind w:left="0"/>
-              <w:jc w:val="center"/>
-              <w:rPr>
-                <w:rFonts w:ascii="Times New Roman" w:eastAsia="SimSun" w:hAnsi="Times New Roman" w:cs="Times New Roman"/>
-                <w:b/>
-                <w:bCs/>
-                <w:sz w:val="26"/>
-                <w:szCs w:val="26"/>
-              </w:rPr>
-            </w:pPr>
+            <w:shd w:val="clear" w:color="auto" w:fill="AEAAAA" w:themeFill="background2" w:themeFillShade="BF"/>
+            <w:vAlign w:val="center"/>
+          </w:tcPr>
+          <w:p>
+            <w:pPr>
+              <w:pStyle w:val="oancuaDanhsach"/>
+              <w:spacing w:before="120" w:after="120" w:line="240" w:lineRule="auto"/>
+              <w:ind w:left="0"/>
+              <w:jc w:val="center"/>
+              <w:rPr>
+                <w:rFonts w:ascii="Cambria Math" w:eastAsia="SimSun" w:hAnsi="Cambria Math" w:cs="Times New Roman"/>
+                <w:sz w:val="26"/>
+                <w:szCs w:val="26"/>
+              </w:rPr>
+            </w:pPr>
+            <w:r>
+              <w:rPr>
+                <w:rFonts w:ascii="Cambria Math" w:eastAsia="SimSun" w:hAnsi="Cambria Math" w:cs="Times New Roman"/>
+                <w:sz w:val="26"/>
+                <w:szCs w:val="26"/>
+              </w:rPr>
+              <w:t>79</w:t>
+            </w:r>
           </w:p>
         </w:tc>
         <w:tc>
           <w:tcPr>
             <w:tcW w:w="2338" w:type="dxa"/>
-            <w:vAlign w:val="center"/>
-          </w:tcPr>
-          <w:p>
-            <w:pPr>
-              <w:pStyle w:val="oancuaDanhsach"/>
-              <w:spacing w:before="120" w:after="120" w:line="240" w:lineRule="auto"/>
-              <w:ind w:left="0"/>
-              <w:jc w:val="center"/>
-              <w:rPr>
-                <w:rFonts w:ascii="Times New Roman" w:eastAsia="SimSun" w:hAnsi="Times New Roman" w:cs="Times New Roman"/>
-                <w:b/>
-                <w:bCs/>
-                <w:sz w:val="26"/>
-                <w:szCs w:val="26"/>
-              </w:rPr>
-            </w:pPr>
+            <w:shd w:val="clear" w:color="auto" w:fill="AEAAAA" w:themeFill="background2" w:themeFillShade="BF"/>
+            <w:vAlign w:val="center"/>
+          </w:tcPr>
+          <w:p>
+            <w:pPr>
+              <w:pStyle w:val="oancuaDanhsach"/>
+              <w:spacing w:before="120" w:after="120" w:line="240" w:lineRule="auto"/>
+              <w:ind w:left="0"/>
+              <w:jc w:val="center"/>
+              <w:rPr>
+                <w:rFonts w:ascii="Cambria Math" w:eastAsia="SimSun" w:hAnsi="Cambria Math" w:cs="Times New Roman"/>
+                <w:sz w:val="26"/>
+                <w:szCs w:val="26"/>
+              </w:rPr>
+            </w:pPr>
+            <w:r>
+              <w:rPr>
+                <w:rFonts w:ascii="Cambria Math" w:eastAsia="SimSun" w:hAnsi="Cambria Math" w:cs="Times New Roman"/>
+                <w:sz w:val="26"/>
+                <w:szCs w:val="26"/>
+              </w:rPr>
+              <w:t>12</w:t>
+            </w:r>
           </w:p>
         </w:tc>
         <w:tc>
           <w:tcPr>
             <w:tcW w:w="2338" w:type="dxa"/>
-            <w:vAlign w:val="center"/>
-          </w:tcPr>
-          <w:p>
-            <w:pPr>
-              <w:pStyle w:val="oancuaDanhsach"/>
-              <w:spacing w:before="120" w:after="120" w:line="240" w:lineRule="auto"/>
-              <w:ind w:left="0"/>
-              <w:jc w:val="center"/>
-              <w:rPr>
-                <w:rFonts w:ascii="Times New Roman" w:eastAsia="SimSun" w:hAnsi="Times New Roman" w:cs="Times New Roman"/>
-                <w:b/>
-                <w:bCs/>
-                <w:sz w:val="26"/>
-                <w:szCs w:val="26"/>
-              </w:rPr>
-            </w:pPr>
+            <w:shd w:val="clear" w:color="auto" w:fill="AEAAAA" w:themeFill="background2" w:themeFillShade="BF"/>
+            <w:vAlign w:val="center"/>
+          </w:tcPr>
+          <w:p>
+            <w:pPr>
+              <w:pStyle w:val="oancuaDanhsach"/>
+              <w:spacing w:before="120" w:after="120" w:line="240" w:lineRule="auto"/>
+              <w:ind w:left="0"/>
+              <w:jc w:val="center"/>
+              <w:rPr>
+                <w:rFonts w:ascii="Cambria Math" w:eastAsia="SimSun" w:hAnsi="Cambria Math" w:cs="Times New Roman"/>
+                <w:sz w:val="26"/>
+                <w:szCs w:val="26"/>
+              </w:rPr>
+            </w:pPr>
+            <w:r>
+              <w:rPr>
+                <w:rFonts w:ascii="Cambria Math" w:eastAsia="SimSun" w:hAnsi="Cambria Math" w:cs="Times New Roman"/>
+                <w:sz w:val="26"/>
+                <w:szCs w:val="26"/>
+              </w:rPr>
+              <w:t>12</w:t>
+            </w:r>
           </w:p>
         </w:tc>
       </w:tr>
@@ -3296,27 +3311,24 @@
         <w:tc>
           <w:tcPr>
             <w:tcW w:w="2337" w:type="dxa"/>
-            <w:vAlign w:val="center"/>
-          </w:tcPr>
-          <w:p>
-            <w:pPr>
-              <w:pStyle w:val="oancuaDanhsach"/>
-              <w:spacing w:before="120" w:after="120" w:line="240" w:lineRule="auto"/>
-              <w:ind w:left="0"/>
-              <w:jc w:val="center"/>
-              <w:rPr>
-                <w:rFonts w:ascii="Times New Roman" w:eastAsia="SimSun" w:hAnsi="Times New Roman" w:cs="Times New Roman"/>
-                <w:b/>
-                <w:bCs/>
+            <w:shd w:val="clear" w:color="auto" w:fill="B4C6E7" w:themeFill="accent5" w:themeFillTint="66"/>
+            <w:vAlign w:val="center"/>
+          </w:tcPr>
+          <w:p>
+            <w:pPr>
+              <w:pStyle w:val="oancuaDanhsach"/>
+              <w:spacing w:before="120" w:after="120" w:line="240" w:lineRule="auto"/>
+              <w:ind w:left="0"/>
+              <w:jc w:val="center"/>
+              <w:rPr>
+                <w:rFonts w:ascii="Cambria Math" w:eastAsia="SimSun" w:hAnsi="Cambria Math" w:cs="Times New Roman"/>
                 <w:sz w:val="26"/>
                 <w:szCs w:val="26"/>
               </w:rPr>
             </w:pPr>
             <w:r>
               <w:rPr>
-                <w:rFonts w:ascii="Times New Roman" w:eastAsia="SimSun" w:hAnsi="Times New Roman" w:cs="Times New Roman"/>
-                <w:b/>
-                <w:bCs/>
+                <w:rFonts w:ascii="Cambria Math" w:eastAsia="SimSun" w:hAnsi="Cambria Math" w:cs="Times New Roman"/>
                 <w:sz w:val="26"/>
                 <w:szCs w:val="26"/>
               </w:rPr>
@@ -3336,13 +3348,19 @@
               <w:ind w:left="0"/>
               <w:jc w:val="center"/>
               <w:rPr>
-                <w:rFonts w:ascii="Times New Roman" w:eastAsia="SimSun" w:hAnsi="Times New Roman" w:cs="Times New Roman"/>
-                <w:b/>
-                <w:bCs/>
-                <w:sz w:val="26"/>
-                <w:szCs w:val="26"/>
-              </w:rPr>
-            </w:pPr>
+                <w:rFonts w:ascii="Cambria Math" w:eastAsia="SimSun" w:hAnsi="Cambria Math" w:cs="Times New Roman"/>
+                <w:sz w:val="26"/>
+                <w:szCs w:val="26"/>
+              </w:rPr>
+            </w:pPr>
+            <w:r>
+              <w:rPr>
+                <w:rFonts w:ascii="Cambria Math" w:eastAsia="SimSun" w:hAnsi="Cambria Math" w:cs="Times New Roman"/>
+                <w:sz w:val="26"/>
+                <w:szCs w:val="26"/>
+              </w:rPr>
+              <w:t>24</w:t>
+            </w:r>
           </w:p>
         </w:tc>
         <w:tc>
@@ -3357,13 +3375,19 @@
               <w:ind w:left="0"/>
               <w:jc w:val="center"/>
               <w:rPr>
-                <w:rFonts w:ascii="Times New Roman" w:eastAsia="SimSun" w:hAnsi="Times New Roman" w:cs="Times New Roman"/>
-                <w:b/>
-                <w:bCs/>
-                <w:sz w:val="26"/>
-                <w:szCs w:val="26"/>
-              </w:rPr>
-            </w:pPr>
+                <w:rFonts w:ascii="Cambria Math" w:eastAsia="SimSun" w:hAnsi="Cambria Math" w:cs="Times New Roman"/>
+                <w:sz w:val="26"/>
+                <w:szCs w:val="26"/>
+              </w:rPr>
+            </w:pPr>
+            <w:r>
+              <w:rPr>
+                <w:rFonts w:ascii="Cambria Math" w:eastAsia="SimSun" w:hAnsi="Cambria Math" w:cs="Times New Roman"/>
+                <w:sz w:val="26"/>
+                <w:szCs w:val="26"/>
+              </w:rPr>
+              <w:t>9</w:t>
+            </w:r>
           </w:p>
         </w:tc>
         <w:tc>
@@ -3378,13 +3402,19 @@
               <w:ind w:left="0"/>
               <w:jc w:val="center"/>
               <w:rPr>
-                <w:rFonts w:ascii="Times New Roman" w:eastAsia="SimSun" w:hAnsi="Times New Roman" w:cs="Times New Roman"/>
-                <w:b/>
-                <w:bCs/>
-                <w:sz w:val="26"/>
-                <w:szCs w:val="26"/>
-              </w:rPr>
-            </w:pPr>
+                <w:rFonts w:ascii="Cambria Math" w:eastAsia="SimSun" w:hAnsi="Cambria Math" w:cs="Times New Roman"/>
+                <w:sz w:val="26"/>
+                <w:szCs w:val="26"/>
+              </w:rPr>
+            </w:pPr>
+            <w:r>
+              <w:rPr>
+                <w:rFonts w:ascii="Cambria Math" w:eastAsia="SimSun" w:hAnsi="Cambria Math" w:cs="Times New Roman"/>
+                <w:sz w:val="26"/>
+                <w:szCs w:val="26"/>
+              </w:rPr>
+              <w:t>9</w:t>
+            </w:r>
           </w:p>
         </w:tc>
       </w:tr>
@@ -3395,27 +3425,24 @@
         <w:tc>
           <w:tcPr>
             <w:tcW w:w="2337" w:type="dxa"/>
-            <w:vAlign w:val="center"/>
-          </w:tcPr>
-          <w:p>
-            <w:pPr>
-              <w:pStyle w:val="oancuaDanhsach"/>
-              <w:spacing w:before="120" w:after="120" w:line="240" w:lineRule="auto"/>
-              <w:ind w:left="0"/>
-              <w:jc w:val="center"/>
-              <w:rPr>
-                <w:rFonts w:ascii="Times New Roman" w:eastAsia="SimSun" w:hAnsi="Times New Roman" w:cs="Times New Roman"/>
-                <w:b/>
-                <w:bCs/>
+            <w:shd w:val="clear" w:color="auto" w:fill="B4C6E7" w:themeFill="accent5" w:themeFillTint="66"/>
+            <w:vAlign w:val="center"/>
+          </w:tcPr>
+          <w:p>
+            <w:pPr>
+              <w:pStyle w:val="oancuaDanhsach"/>
+              <w:spacing w:before="120" w:after="120" w:line="240" w:lineRule="auto"/>
+              <w:ind w:left="0"/>
+              <w:jc w:val="center"/>
+              <w:rPr>
+                <w:rFonts w:ascii="Cambria Math" w:eastAsia="SimSun" w:hAnsi="Cambria Math" w:cs="Times New Roman"/>
                 <w:sz w:val="26"/>
                 <w:szCs w:val="26"/>
               </w:rPr>
             </w:pPr>
             <w:r>
               <w:rPr>
-                <w:rFonts w:ascii="Times New Roman" w:eastAsia="SimSun" w:hAnsi="Times New Roman" w:cs="Times New Roman"/>
-                <w:b/>
-                <w:bCs/>
+                <w:rFonts w:ascii="Cambria Math" w:eastAsia="SimSun" w:hAnsi="Cambria Math" w:cs="Times New Roman"/>
                 <w:sz w:val="26"/>
                 <w:szCs w:val="26"/>
               </w:rPr>
@@ -3426,64 +3453,85 @@
         <w:tc>
           <w:tcPr>
             <w:tcW w:w="2337" w:type="dxa"/>
-            <w:vAlign w:val="center"/>
-          </w:tcPr>
-          <w:p>
-            <w:pPr>
-              <w:pStyle w:val="oancuaDanhsach"/>
-              <w:spacing w:before="120" w:after="120" w:line="240" w:lineRule="auto"/>
-              <w:ind w:left="0"/>
-              <w:jc w:val="center"/>
-              <w:rPr>
-                <w:rFonts w:ascii="Times New Roman" w:eastAsia="SimSun" w:hAnsi="Times New Roman" w:cs="Times New Roman"/>
-                <w:b/>
-                <w:bCs/>
-                <w:sz w:val="26"/>
-                <w:szCs w:val="26"/>
-              </w:rPr>
-            </w:pPr>
+            <w:shd w:val="clear" w:color="auto" w:fill="AEAAAA" w:themeFill="background2" w:themeFillShade="BF"/>
+            <w:vAlign w:val="center"/>
+          </w:tcPr>
+          <w:p>
+            <w:pPr>
+              <w:pStyle w:val="oancuaDanhsach"/>
+              <w:spacing w:before="120" w:after="120" w:line="240" w:lineRule="auto"/>
+              <w:ind w:left="0"/>
+              <w:jc w:val="center"/>
+              <w:rPr>
+                <w:rFonts w:ascii="Cambria Math" w:eastAsia="SimSun" w:hAnsi="Cambria Math" w:cs="Times New Roman"/>
+                <w:sz w:val="26"/>
+                <w:szCs w:val="26"/>
+              </w:rPr>
+            </w:pPr>
+            <w:r>
+              <w:rPr>
+                <w:rFonts w:ascii="Cambria Math" w:eastAsia="SimSun" w:hAnsi="Cambria Math" w:cs="Times New Roman"/>
+                <w:sz w:val="26"/>
+                <w:szCs w:val="26"/>
+              </w:rPr>
+              <w:t>403</w:t>
+            </w:r>
           </w:p>
         </w:tc>
         <w:tc>
           <w:tcPr>
             <w:tcW w:w="2338" w:type="dxa"/>
-            <w:vAlign w:val="center"/>
-          </w:tcPr>
-          <w:p>
-            <w:pPr>
-              <w:pStyle w:val="oancuaDanhsach"/>
-              <w:spacing w:before="120" w:after="120" w:line="240" w:lineRule="auto"/>
-              <w:ind w:left="0"/>
-              <w:jc w:val="center"/>
-              <w:rPr>
-                <w:rFonts w:ascii="Times New Roman" w:eastAsia="SimSun" w:hAnsi="Times New Roman" w:cs="Times New Roman"/>
-                <w:b/>
-                <w:bCs/>
-                <w:sz w:val="26"/>
-                <w:szCs w:val="26"/>
-              </w:rPr>
-            </w:pPr>
+            <w:shd w:val="clear" w:color="auto" w:fill="AEAAAA" w:themeFill="background2" w:themeFillShade="BF"/>
+            <w:vAlign w:val="center"/>
+          </w:tcPr>
+          <w:p>
+            <w:pPr>
+              <w:pStyle w:val="oancuaDanhsach"/>
+              <w:spacing w:before="120" w:after="120" w:line="240" w:lineRule="auto"/>
+              <w:ind w:left="0"/>
+              <w:jc w:val="center"/>
+              <w:rPr>
+                <w:rFonts w:ascii="Cambria Math" w:eastAsia="SimSun" w:hAnsi="Cambria Math" w:cs="Times New Roman"/>
+                <w:sz w:val="26"/>
+                <w:szCs w:val="26"/>
+              </w:rPr>
+            </w:pPr>
+            <w:r>
+              <w:rPr>
+                <w:rFonts w:ascii="Cambria Math" w:eastAsia="SimSun" w:hAnsi="Cambria Math" w:cs="Times New Roman"/>
+                <w:sz w:val="26"/>
+                <w:szCs w:val="26"/>
+              </w:rPr>
+              <w:t>15</w:t>
+            </w:r>
           </w:p>
         </w:tc>
         <w:tc>
           <w:tcPr>
             <w:tcW w:w="2338" w:type="dxa"/>
-            <w:vAlign w:val="center"/>
-          </w:tcPr>
-          <w:p>
-            <w:pPr>
-              <w:pStyle w:val="oancuaDanhsach"/>
-              <w:spacing w:before="120" w:after="120" w:line="240" w:lineRule="auto"/>
-              <w:ind w:left="0"/>
-              <w:jc w:val="center"/>
-              <w:rPr>
-                <w:rFonts w:ascii="Times New Roman" w:eastAsia="SimSun" w:hAnsi="Times New Roman" w:cs="Times New Roman"/>
-                <w:b/>
-                <w:bCs/>
-                <w:sz w:val="26"/>
-                <w:szCs w:val="26"/>
-              </w:rPr>
-            </w:pPr>
+            <w:shd w:val="clear" w:color="auto" w:fill="AEAAAA" w:themeFill="background2" w:themeFillShade="BF"/>
+            <w:vAlign w:val="center"/>
+          </w:tcPr>
+          <w:p>
+            <w:pPr>
+              <w:pStyle w:val="oancuaDanhsach"/>
+              <w:spacing w:before="120" w:after="120" w:line="240" w:lineRule="auto"/>
+              <w:ind w:left="0"/>
+              <w:jc w:val="center"/>
+              <w:rPr>
+                <w:rFonts w:ascii="Cambria Math" w:eastAsia="SimSun" w:hAnsi="Cambria Math" w:cs="Times New Roman"/>
+                <w:sz w:val="26"/>
+                <w:szCs w:val="26"/>
+              </w:rPr>
+            </w:pPr>
+            <w:r>
+              <w:rPr>
+                <w:rFonts w:ascii="Cambria Math" w:eastAsia="SimSun" w:hAnsi="Cambria Math" w:cs="Times New Roman"/>
+                <w:sz w:val="26"/>
+                <w:szCs w:val="26"/>
+              </w:rPr>
+              <w:t>15</w:t>
+            </w:r>
           </w:p>
         </w:tc>
       </w:tr>
@@ -3494,27 +3542,24 @@
         <w:tc>
           <w:tcPr>
             <w:tcW w:w="2337" w:type="dxa"/>
-            <w:vAlign w:val="center"/>
-          </w:tcPr>
-          <w:p>
-            <w:pPr>
-              <w:pStyle w:val="oancuaDanhsach"/>
-              <w:spacing w:before="120" w:after="120" w:line="240" w:lineRule="auto"/>
-              <w:ind w:left="0"/>
-              <w:jc w:val="center"/>
-              <w:rPr>
-                <w:rFonts w:ascii="Times New Roman" w:eastAsia="SimSun" w:hAnsi="Times New Roman" w:cs="Times New Roman"/>
-                <w:b/>
-                <w:bCs/>
+            <w:shd w:val="clear" w:color="auto" w:fill="B4C6E7" w:themeFill="accent5" w:themeFillTint="66"/>
+            <w:vAlign w:val="center"/>
+          </w:tcPr>
+          <w:p>
+            <w:pPr>
+              <w:pStyle w:val="oancuaDanhsach"/>
+              <w:spacing w:before="120" w:after="120" w:line="240" w:lineRule="auto"/>
+              <w:ind w:left="0"/>
+              <w:jc w:val="center"/>
+              <w:rPr>
+                <w:rFonts w:ascii="Cambria Math" w:eastAsia="SimSun" w:hAnsi="Cambria Math" w:cs="Times New Roman"/>
                 <w:sz w:val="26"/>
                 <w:szCs w:val="26"/>
               </w:rPr>
             </w:pPr>
             <w:r>
               <w:rPr>
-                <w:rFonts w:ascii="Times New Roman" w:eastAsia="SimSun" w:hAnsi="Times New Roman" w:cs="Times New Roman"/>
-                <w:b/>
-                <w:bCs/>
+                <w:rFonts w:ascii="Cambria Math" w:eastAsia="SimSun" w:hAnsi="Cambria Math" w:cs="Times New Roman"/>
                 <w:sz w:val="26"/>
                 <w:szCs w:val="26"/>
               </w:rPr>
@@ -3534,13 +3579,19 @@
               <w:ind w:left="0"/>
               <w:jc w:val="center"/>
               <w:rPr>
-                <w:rFonts w:ascii="Times New Roman" w:eastAsia="SimSun" w:hAnsi="Times New Roman" w:cs="Times New Roman"/>
-                <w:b/>
-                <w:bCs/>
-                <w:sz w:val="26"/>
-                <w:szCs w:val="26"/>
-              </w:rPr>
-            </w:pPr>
+                <w:rFonts w:ascii="Cambria Math" w:eastAsia="SimSun" w:hAnsi="Cambria Math" w:cs="Times New Roman"/>
+                <w:sz w:val="26"/>
+                <w:szCs w:val="26"/>
+              </w:rPr>
+            </w:pPr>
+            <w:r>
+              <w:rPr>
+                <w:rFonts w:ascii="Cambria Math" w:eastAsia="SimSun" w:hAnsi="Cambria Math" w:cs="Times New Roman"/>
+                <w:sz w:val="26"/>
+                <w:szCs w:val="26"/>
+              </w:rPr>
+              <w:t>27</w:t>
+            </w:r>
           </w:p>
         </w:tc>
         <w:tc>
@@ -3555,13 +3606,19 @@
               <w:ind w:left="0"/>
               <w:jc w:val="center"/>
               <w:rPr>
-                <w:rFonts w:ascii="Times New Roman" w:eastAsia="SimSun" w:hAnsi="Times New Roman" w:cs="Times New Roman"/>
-                <w:b/>
-                <w:bCs/>
-                <w:sz w:val="26"/>
-                <w:szCs w:val="26"/>
-              </w:rPr>
-            </w:pPr>
+                <w:rFonts w:ascii="Cambria Math" w:eastAsia="SimSun" w:hAnsi="Cambria Math" w:cs="Times New Roman"/>
+                <w:sz w:val="26"/>
+                <w:szCs w:val="26"/>
+              </w:rPr>
+            </w:pPr>
+            <w:r>
+              <w:rPr>
+                <w:rFonts w:ascii="Cambria Math" w:eastAsia="SimSun" w:hAnsi="Cambria Math" w:cs="Times New Roman"/>
+                <w:sz w:val="26"/>
+                <w:szCs w:val="26"/>
+              </w:rPr>
+              <w:t>7</w:t>
+            </w:r>
           </w:p>
         </w:tc>
         <w:tc>
@@ -3576,13 +3633,19 @@
               <w:ind w:left="0"/>
               <w:jc w:val="center"/>
               <w:rPr>
-                <w:rFonts w:ascii="Times New Roman" w:eastAsia="SimSun" w:hAnsi="Times New Roman" w:cs="Times New Roman"/>
-                <w:b/>
-                <w:bCs/>
-                <w:sz w:val="26"/>
-                <w:szCs w:val="26"/>
-              </w:rPr>
-            </w:pPr>
+                <w:rFonts w:ascii="Cambria Math" w:eastAsia="SimSun" w:hAnsi="Cambria Math" w:cs="Times New Roman"/>
+                <w:sz w:val="26"/>
+                <w:szCs w:val="26"/>
+              </w:rPr>
+            </w:pPr>
+            <w:r>
+              <w:rPr>
+                <w:rFonts w:ascii="Cambria Math" w:eastAsia="SimSun" w:hAnsi="Cambria Math" w:cs="Times New Roman"/>
+                <w:sz w:val="26"/>
+                <w:szCs w:val="26"/>
+              </w:rPr>
+              <w:t>7</w:t>
+            </w:r>
           </w:p>
         </w:tc>
       </w:tr>
@@ -3593,27 +3656,24 @@
         <w:tc>
           <w:tcPr>
             <w:tcW w:w="2337" w:type="dxa"/>
-            <w:vAlign w:val="center"/>
-          </w:tcPr>
-          <w:p>
-            <w:pPr>
-              <w:pStyle w:val="oancuaDanhsach"/>
-              <w:spacing w:before="120" w:after="120" w:line="240" w:lineRule="auto"/>
-              <w:ind w:left="0"/>
-              <w:jc w:val="center"/>
-              <w:rPr>
-                <w:rFonts w:ascii="Times New Roman" w:eastAsia="SimSun" w:hAnsi="Times New Roman" w:cs="Times New Roman"/>
-                <w:b/>
-                <w:bCs/>
+            <w:shd w:val="clear" w:color="auto" w:fill="B4C6E7" w:themeFill="accent5" w:themeFillTint="66"/>
+            <w:vAlign w:val="center"/>
+          </w:tcPr>
+          <w:p>
+            <w:pPr>
+              <w:pStyle w:val="oancuaDanhsach"/>
+              <w:spacing w:before="120" w:after="120" w:line="240" w:lineRule="auto"/>
+              <w:ind w:left="0"/>
+              <w:jc w:val="center"/>
+              <w:rPr>
+                <w:rFonts w:ascii="Cambria Math" w:eastAsia="SimSun" w:hAnsi="Cambria Math" w:cs="Times New Roman"/>
                 <w:sz w:val="26"/>
                 <w:szCs w:val="26"/>
               </w:rPr>
             </w:pPr>
             <w:r>
               <w:rPr>
-                <w:rFonts w:ascii="Times New Roman" w:eastAsia="SimSun" w:hAnsi="Times New Roman" w:cs="Times New Roman"/>
-                <w:b/>
-                <w:bCs/>
+                <w:rFonts w:ascii="Cambria Math" w:eastAsia="SimSun" w:hAnsi="Cambria Math" w:cs="Times New Roman"/>
                 <w:sz w:val="26"/>
                 <w:szCs w:val="26"/>
               </w:rPr>
@@ -3624,18 +3684,17 @@
         <w:tc>
           <w:tcPr>
             <w:tcW w:w="2337" w:type="dxa"/>
-            <w:vAlign w:val="center"/>
-          </w:tcPr>
-          <w:p>
-            <w:pPr>
-              <w:pStyle w:val="oancuaDanhsach"/>
-              <w:spacing w:before="120" w:after="120" w:line="240" w:lineRule="auto"/>
-              <w:ind w:left="0"/>
-              <w:jc w:val="center"/>
-              <w:rPr>
-                <w:rFonts w:ascii="Times New Roman" w:eastAsia="SimSun" w:hAnsi="Times New Roman" w:cs="Times New Roman"/>
-                <w:b/>
-                <w:bCs/>
+            <w:shd w:val="clear" w:color="auto" w:fill="FF0000"/>
+            <w:vAlign w:val="center"/>
+          </w:tcPr>
+          <w:p>
+            <w:pPr>
+              <w:pStyle w:val="oancuaDanhsach"/>
+              <w:spacing w:before="120" w:after="120" w:line="240" w:lineRule="auto"/>
+              <w:ind w:left="0"/>
+              <w:jc w:val="center"/>
+              <w:rPr>
+                <w:rFonts w:ascii="Cambria Math" w:eastAsia="SimSun" w:hAnsi="Cambria Math" w:cs="Times New Roman"/>
                 <w:sz w:val="26"/>
                 <w:szCs w:val="26"/>
               </w:rPr>
@@ -3645,43 +3704,57 @@
         <w:tc>
           <w:tcPr>
             <w:tcW w:w="2338" w:type="dxa"/>
-            <w:vAlign w:val="center"/>
-          </w:tcPr>
-          <w:p>
-            <w:pPr>
-              <w:pStyle w:val="oancuaDanhsach"/>
-              <w:spacing w:before="120" w:after="120" w:line="240" w:lineRule="auto"/>
-              <w:ind w:left="0"/>
-              <w:jc w:val="center"/>
-              <w:rPr>
-                <w:rFonts w:ascii="Times New Roman" w:eastAsia="SimSun" w:hAnsi="Times New Roman" w:cs="Times New Roman"/>
-                <w:b/>
-                <w:bCs/>
-                <w:sz w:val="26"/>
-                <w:szCs w:val="26"/>
-              </w:rPr>
-            </w:pPr>
+            <w:shd w:val="clear" w:color="auto" w:fill="AEAAAA" w:themeFill="background2" w:themeFillShade="BF"/>
+            <w:vAlign w:val="center"/>
+          </w:tcPr>
+          <w:p>
+            <w:pPr>
+              <w:pStyle w:val="oancuaDanhsach"/>
+              <w:spacing w:before="120" w:after="120" w:line="240" w:lineRule="auto"/>
+              <w:ind w:left="0"/>
+              <w:jc w:val="center"/>
+              <w:rPr>
+                <w:rFonts w:ascii="Cambria Math" w:eastAsia="SimSun" w:hAnsi="Cambria Math" w:cs="Times New Roman"/>
+                <w:sz w:val="26"/>
+                <w:szCs w:val="26"/>
+              </w:rPr>
+            </w:pPr>
+            <w:r>
+              <w:rPr>
+                <w:rFonts w:ascii="Cambria Math" w:eastAsia="SimSun" w:hAnsi="Cambria Math" w:cs="Times New Roman"/>
+                <w:sz w:val="26"/>
+                <w:szCs w:val="26"/>
+              </w:rPr>
+              <w:t>20</w:t>
+            </w:r>
           </w:p>
         </w:tc>
         <w:tc>
           <w:tcPr>
             <w:tcW w:w="2338" w:type="dxa"/>
-            <w:vAlign w:val="center"/>
-          </w:tcPr>
-          <w:p>
-            <w:pPr>
-              <w:pStyle w:val="oancuaDanhsach"/>
-              <w:spacing w:before="120" w:after="120" w:line="240" w:lineRule="auto"/>
-              <w:ind w:left="0"/>
-              <w:jc w:val="center"/>
-              <w:rPr>
-                <w:rFonts w:ascii="Times New Roman" w:eastAsia="SimSun" w:hAnsi="Times New Roman" w:cs="Times New Roman"/>
-                <w:b/>
-                <w:bCs/>
-                <w:sz w:val="26"/>
-                <w:szCs w:val="26"/>
-              </w:rPr>
-            </w:pPr>
+            <w:shd w:val="clear" w:color="auto" w:fill="AEAAAA" w:themeFill="background2" w:themeFillShade="BF"/>
+            <w:vAlign w:val="center"/>
+          </w:tcPr>
+          <w:p>
+            <w:pPr>
+              <w:pStyle w:val="oancuaDanhsach"/>
+              <w:spacing w:before="120" w:after="120" w:line="240" w:lineRule="auto"/>
+              <w:ind w:left="0"/>
+              <w:jc w:val="center"/>
+              <w:rPr>
+                <w:rFonts w:ascii="Cambria Math" w:eastAsia="SimSun" w:hAnsi="Cambria Math" w:cs="Times New Roman"/>
+                <w:sz w:val="26"/>
+                <w:szCs w:val="26"/>
+              </w:rPr>
+            </w:pPr>
+            <w:r>
+              <w:rPr>
+                <w:rFonts w:ascii="Cambria Math" w:eastAsia="SimSun" w:hAnsi="Cambria Math" w:cs="Times New Roman"/>
+                <w:sz w:val="26"/>
+                <w:szCs w:val="26"/>
+              </w:rPr>
+              <w:t>20</w:t>
+            </w:r>
           </w:p>
         </w:tc>
       </w:tr>
@@ -3692,27 +3765,24 @@
         <w:tc>
           <w:tcPr>
             <w:tcW w:w="2337" w:type="dxa"/>
-            <w:vAlign w:val="center"/>
-          </w:tcPr>
-          <w:p>
-            <w:pPr>
-              <w:pStyle w:val="oancuaDanhsach"/>
-              <w:spacing w:before="120" w:after="120" w:line="240" w:lineRule="auto"/>
-              <w:ind w:left="0"/>
-              <w:jc w:val="center"/>
-              <w:rPr>
-                <w:rFonts w:ascii="Times New Roman" w:eastAsia="SimSun" w:hAnsi="Times New Roman" w:cs="Times New Roman"/>
-                <w:b/>
-                <w:bCs/>
+            <w:shd w:val="clear" w:color="auto" w:fill="B4C6E7" w:themeFill="accent5" w:themeFillTint="66"/>
+            <w:vAlign w:val="center"/>
+          </w:tcPr>
+          <w:p>
+            <w:pPr>
+              <w:pStyle w:val="oancuaDanhsach"/>
+              <w:spacing w:before="120" w:after="120" w:line="240" w:lineRule="auto"/>
+              <w:ind w:left="0"/>
+              <w:jc w:val="center"/>
+              <w:rPr>
+                <w:rFonts w:ascii="Cambria Math" w:eastAsia="SimSun" w:hAnsi="Cambria Math" w:cs="Times New Roman"/>
                 <w:sz w:val="26"/>
                 <w:szCs w:val="26"/>
               </w:rPr>
             </w:pPr>
             <w:r>
               <w:rPr>
-                <w:rFonts w:ascii="Times New Roman" w:eastAsia="SimSun" w:hAnsi="Times New Roman" w:cs="Times New Roman"/>
-                <w:b/>
-                <w:bCs/>
+                <w:rFonts w:ascii="Cambria Math" w:eastAsia="SimSun" w:hAnsi="Cambria Math" w:cs="Times New Roman"/>
                 <w:sz w:val="26"/>
                 <w:szCs w:val="26"/>
               </w:rPr>
@@ -3732,13 +3802,19 @@
               <w:ind w:left="0"/>
               <w:jc w:val="center"/>
               <w:rPr>
-                <w:rFonts w:ascii="Times New Roman" w:eastAsia="SimSun" w:hAnsi="Times New Roman" w:cs="Times New Roman"/>
-                <w:b/>
-                <w:bCs/>
-                <w:sz w:val="26"/>
-                <w:szCs w:val="26"/>
-              </w:rPr>
-            </w:pPr>
+                <w:rFonts w:ascii="Cambria Math" w:eastAsia="SimSun" w:hAnsi="Cambria Math" w:cs="Times New Roman"/>
+                <w:sz w:val="26"/>
+                <w:szCs w:val="26"/>
+              </w:rPr>
+            </w:pPr>
+            <w:r>
+              <w:rPr>
+                <w:rFonts w:ascii="Cambria Math" w:eastAsia="SimSun" w:hAnsi="Cambria Math" w:cs="Times New Roman"/>
+                <w:sz w:val="26"/>
+                <w:szCs w:val="26"/>
+              </w:rPr>
+              <w:t>55</w:t>
+            </w:r>
           </w:p>
         </w:tc>
         <w:tc>
@@ -3753,13 +3829,19 @@
               <w:ind w:left="0"/>
               <w:jc w:val="center"/>
               <w:rPr>
-                <w:rFonts w:ascii="Times New Roman" w:eastAsia="SimSun" w:hAnsi="Times New Roman" w:cs="Times New Roman"/>
-                <w:b/>
-                <w:bCs/>
-                <w:sz w:val="26"/>
-                <w:szCs w:val="26"/>
-              </w:rPr>
-            </w:pPr>
+                <w:rFonts w:ascii="Cambria Math" w:eastAsia="SimSun" w:hAnsi="Cambria Math" w:cs="Times New Roman"/>
+                <w:sz w:val="26"/>
+                <w:szCs w:val="26"/>
+              </w:rPr>
+            </w:pPr>
+            <w:r>
+              <w:rPr>
+                <w:rFonts w:ascii="Cambria Math" w:eastAsia="SimSun" w:hAnsi="Cambria Math" w:cs="Times New Roman"/>
+                <w:sz w:val="26"/>
+                <w:szCs w:val="26"/>
+              </w:rPr>
+              <w:t>19</w:t>
+            </w:r>
           </w:p>
         </w:tc>
         <w:tc>
@@ -3774,13 +3856,19 @@
               <w:ind w:left="0"/>
               <w:jc w:val="center"/>
               <w:rPr>
-                <w:rFonts w:ascii="Times New Roman" w:eastAsia="SimSun" w:hAnsi="Times New Roman" w:cs="Times New Roman"/>
-                <w:b/>
-                <w:bCs/>
-                <w:sz w:val="26"/>
-                <w:szCs w:val="26"/>
-              </w:rPr>
-            </w:pPr>
+                <w:rFonts w:ascii="Cambria Math" w:eastAsia="SimSun" w:hAnsi="Cambria Math" w:cs="Times New Roman"/>
+                <w:sz w:val="26"/>
+                <w:szCs w:val="26"/>
+              </w:rPr>
+            </w:pPr>
+            <w:r>
+              <w:rPr>
+                <w:rFonts w:ascii="Cambria Math" w:eastAsia="SimSun" w:hAnsi="Cambria Math" w:cs="Times New Roman"/>
+                <w:sz w:val="26"/>
+                <w:szCs w:val="26"/>
+              </w:rPr>
+              <w:t>19</w:t>
+            </w:r>
           </w:p>
         </w:tc>
       </w:tr>
@@ -3791,27 +3879,24 @@
         <w:tc>
           <w:tcPr>
             <w:tcW w:w="2337" w:type="dxa"/>
-            <w:vAlign w:val="center"/>
-          </w:tcPr>
-          <w:p>
-            <w:pPr>
-              <w:pStyle w:val="oancuaDanhsach"/>
-              <w:spacing w:before="120" w:after="120" w:line="240" w:lineRule="auto"/>
-              <w:ind w:left="0"/>
-              <w:jc w:val="center"/>
-              <w:rPr>
-                <w:rFonts w:ascii="Times New Roman" w:eastAsia="SimSun" w:hAnsi="Times New Roman" w:cs="Times New Roman"/>
-                <w:b/>
-                <w:bCs/>
+            <w:shd w:val="clear" w:color="auto" w:fill="B4C6E7" w:themeFill="accent5" w:themeFillTint="66"/>
+            <w:vAlign w:val="center"/>
+          </w:tcPr>
+          <w:p>
+            <w:pPr>
+              <w:pStyle w:val="oancuaDanhsach"/>
+              <w:spacing w:before="120" w:after="120" w:line="240" w:lineRule="auto"/>
+              <w:ind w:left="0"/>
+              <w:jc w:val="center"/>
+              <w:rPr>
+                <w:rFonts w:ascii="Cambria Math" w:eastAsia="SimSun" w:hAnsi="Cambria Math" w:cs="Times New Roman"/>
                 <w:sz w:val="26"/>
                 <w:szCs w:val="26"/>
               </w:rPr>
             </w:pPr>
             <w:r>
               <w:rPr>
-                <w:rFonts w:ascii="Times New Roman" w:eastAsia="SimSun" w:hAnsi="Times New Roman" w:cs="Times New Roman"/>
-                <w:b/>
-                <w:bCs/>
+                <w:rFonts w:ascii="Cambria Math" w:eastAsia="SimSun" w:hAnsi="Cambria Math" w:cs="Times New Roman"/>
                 <w:sz w:val="26"/>
                 <w:szCs w:val="26"/>
               </w:rPr>
@@ -3822,64 +3907,85 @@
         <w:tc>
           <w:tcPr>
             <w:tcW w:w="2337" w:type="dxa"/>
-            <w:vAlign w:val="center"/>
-          </w:tcPr>
-          <w:p>
-            <w:pPr>
-              <w:pStyle w:val="oancuaDanhsach"/>
-              <w:spacing w:before="120" w:after="120" w:line="240" w:lineRule="auto"/>
-              <w:ind w:left="0"/>
-              <w:jc w:val="center"/>
-              <w:rPr>
-                <w:rFonts w:ascii="Times New Roman" w:eastAsia="SimSun" w:hAnsi="Times New Roman" w:cs="Times New Roman"/>
-                <w:b/>
-                <w:bCs/>
-                <w:sz w:val="26"/>
-                <w:szCs w:val="26"/>
-              </w:rPr>
-            </w:pPr>
+            <w:shd w:val="clear" w:color="auto" w:fill="AEAAAA" w:themeFill="background2" w:themeFillShade="BF"/>
+            <w:vAlign w:val="center"/>
+          </w:tcPr>
+          <w:p>
+            <w:pPr>
+              <w:pStyle w:val="oancuaDanhsach"/>
+              <w:spacing w:before="120" w:after="120" w:line="240" w:lineRule="auto"/>
+              <w:ind w:left="0"/>
+              <w:jc w:val="center"/>
+              <w:rPr>
+                <w:rFonts w:ascii="Cambria Math" w:eastAsia="SimSun" w:hAnsi="Cambria Math" w:cs="Times New Roman"/>
+                <w:sz w:val="26"/>
+                <w:szCs w:val="26"/>
+              </w:rPr>
+            </w:pPr>
+            <w:r>
+              <w:rPr>
+                <w:rFonts w:ascii="Cambria Math" w:eastAsia="SimSun" w:hAnsi="Cambria Math" w:cs="Times New Roman"/>
+                <w:sz w:val="26"/>
+                <w:szCs w:val="26"/>
+              </w:rPr>
+              <w:t>707</w:t>
+            </w:r>
           </w:p>
         </w:tc>
         <w:tc>
           <w:tcPr>
             <w:tcW w:w="2338" w:type="dxa"/>
-            <w:vAlign w:val="center"/>
-          </w:tcPr>
-          <w:p>
-            <w:pPr>
-              <w:pStyle w:val="oancuaDanhsach"/>
-              <w:spacing w:before="120" w:after="120" w:line="240" w:lineRule="auto"/>
-              <w:ind w:left="0"/>
-              <w:jc w:val="center"/>
-              <w:rPr>
-                <w:rFonts w:ascii="Times New Roman" w:eastAsia="SimSun" w:hAnsi="Times New Roman" w:cs="Times New Roman"/>
-                <w:b/>
-                <w:bCs/>
-                <w:sz w:val="26"/>
-                <w:szCs w:val="26"/>
-              </w:rPr>
-            </w:pPr>
+            <w:shd w:val="clear" w:color="auto" w:fill="AEAAAA" w:themeFill="background2" w:themeFillShade="BF"/>
+            <w:vAlign w:val="center"/>
+          </w:tcPr>
+          <w:p>
+            <w:pPr>
+              <w:pStyle w:val="oancuaDanhsach"/>
+              <w:spacing w:before="120" w:after="120" w:line="240" w:lineRule="auto"/>
+              <w:ind w:left="0"/>
+              <w:jc w:val="center"/>
+              <w:rPr>
+                <w:rFonts w:ascii="Cambria Math" w:eastAsia="SimSun" w:hAnsi="Cambria Math" w:cs="Times New Roman"/>
+                <w:sz w:val="26"/>
+                <w:szCs w:val="26"/>
+              </w:rPr>
+            </w:pPr>
+            <w:r>
+              <w:rPr>
+                <w:rFonts w:ascii="Cambria Math" w:eastAsia="SimSun" w:hAnsi="Cambria Math" w:cs="Times New Roman"/>
+                <w:sz w:val="26"/>
+                <w:szCs w:val="26"/>
+              </w:rPr>
+              <w:t>21</w:t>
+            </w:r>
           </w:p>
         </w:tc>
         <w:tc>
           <w:tcPr>
             <w:tcW w:w="2338" w:type="dxa"/>
-            <w:vAlign w:val="center"/>
-          </w:tcPr>
-          <w:p>
-            <w:pPr>
-              <w:pStyle w:val="oancuaDanhsach"/>
-              <w:spacing w:before="120" w:after="120" w:line="240" w:lineRule="auto"/>
-              <w:ind w:left="0"/>
-              <w:jc w:val="center"/>
-              <w:rPr>
-                <w:rFonts w:ascii="Times New Roman" w:eastAsia="SimSun" w:hAnsi="Times New Roman" w:cs="Times New Roman"/>
-                <w:b/>
-                <w:bCs/>
-                <w:sz w:val="26"/>
-                <w:szCs w:val="26"/>
-              </w:rPr>
-            </w:pPr>
+            <w:shd w:val="clear" w:color="auto" w:fill="AEAAAA" w:themeFill="background2" w:themeFillShade="BF"/>
+            <w:vAlign w:val="center"/>
+          </w:tcPr>
+          <w:p>
+            <w:pPr>
+              <w:pStyle w:val="oancuaDanhsach"/>
+              <w:spacing w:before="120" w:after="120" w:line="240" w:lineRule="auto"/>
+              <w:ind w:left="0"/>
+              <w:jc w:val="center"/>
+              <w:rPr>
+                <w:rFonts w:ascii="Cambria Math" w:eastAsia="SimSun" w:hAnsi="Cambria Math" w:cs="Times New Roman"/>
+                <w:sz w:val="26"/>
+                <w:szCs w:val="26"/>
+              </w:rPr>
+            </w:pPr>
+            <w:r>
+              <w:rPr>
+                <w:rFonts w:ascii="Cambria Math" w:eastAsia="SimSun" w:hAnsi="Cambria Math" w:cs="Times New Roman"/>
+                <w:sz w:val="26"/>
+                <w:szCs w:val="26"/>
+              </w:rPr>
+              <w:t>21</w:t>
+            </w:r>
           </w:p>
         </w:tc>
       </w:tr>
@@ -3890,27 +3996,24 @@
         <w:tc>
           <w:tcPr>
             <w:tcW w:w="2337" w:type="dxa"/>
-            <w:vAlign w:val="center"/>
-          </w:tcPr>
-          <w:p>
-            <w:pPr>
-              <w:pStyle w:val="oancuaDanhsach"/>
-              <w:spacing w:before="120" w:after="120" w:line="240" w:lineRule="auto"/>
-              <w:ind w:left="0"/>
-              <w:jc w:val="center"/>
-              <w:rPr>
-                <w:rFonts w:ascii="Times New Roman" w:eastAsia="SimSun" w:hAnsi="Times New Roman" w:cs="Times New Roman"/>
-                <w:b/>
-                <w:bCs/>
+            <w:shd w:val="clear" w:color="auto" w:fill="B4C6E7" w:themeFill="accent5" w:themeFillTint="66"/>
+            <w:vAlign w:val="center"/>
+          </w:tcPr>
+          <w:p>
+            <w:pPr>
+              <w:pStyle w:val="oancuaDanhsach"/>
+              <w:spacing w:before="120" w:after="120" w:line="240" w:lineRule="auto"/>
+              <w:ind w:left="0"/>
+              <w:jc w:val="center"/>
+              <w:rPr>
+                <w:rFonts w:ascii="Cambria Math" w:eastAsia="SimSun" w:hAnsi="Cambria Math" w:cs="Times New Roman"/>
                 <w:sz w:val="26"/>
                 <w:szCs w:val="26"/>
               </w:rPr>
             </w:pPr>
             <w:r>
               <w:rPr>
-                <w:rFonts w:ascii="Times New Roman" w:eastAsia="SimSun" w:hAnsi="Times New Roman" w:cs="Times New Roman"/>
-                <w:b/>
-                <w:bCs/>
+                <w:rFonts w:ascii="Cambria Math" w:eastAsia="SimSun" w:hAnsi="Cambria Math" w:cs="Times New Roman"/>
                 <w:sz w:val="26"/>
                 <w:szCs w:val="26"/>
               </w:rPr>
@@ -3930,13 +4033,19 @@
               <w:ind w:left="0"/>
               <w:jc w:val="center"/>
               <w:rPr>
-                <w:rFonts w:ascii="Times New Roman" w:eastAsia="SimSun" w:hAnsi="Times New Roman" w:cs="Times New Roman"/>
-                <w:b/>
-                <w:bCs/>
-                <w:sz w:val="26"/>
-                <w:szCs w:val="26"/>
-              </w:rPr>
-            </w:pPr>
+                <w:rFonts w:ascii="Cambria Math" w:eastAsia="SimSun" w:hAnsi="Cambria Math" w:cs="Times New Roman"/>
+                <w:sz w:val="26"/>
+                <w:szCs w:val="26"/>
+              </w:rPr>
+            </w:pPr>
+            <w:r>
+              <w:rPr>
+                <w:rFonts w:ascii="Cambria Math" w:eastAsia="SimSun" w:hAnsi="Cambria Math" w:cs="Times New Roman"/>
+                <w:sz w:val="26"/>
+                <w:szCs w:val="26"/>
+              </w:rPr>
+              <w:t>323</w:t>
+            </w:r>
           </w:p>
         </w:tc>
         <w:tc>
@@ -3951,13 +4060,19 @@
               <w:ind w:left="0"/>
               <w:jc w:val="center"/>
               <w:rPr>
-                <w:rFonts w:ascii="Times New Roman" w:eastAsia="SimSun" w:hAnsi="Times New Roman" w:cs="Times New Roman"/>
-                <w:b/>
-                <w:bCs/>
-                <w:sz w:val="26"/>
-                <w:szCs w:val="26"/>
-              </w:rPr>
-            </w:pPr>
+                <w:rFonts w:ascii="Cambria Math" w:eastAsia="SimSun" w:hAnsi="Cambria Math" w:cs="Times New Roman"/>
+                <w:sz w:val="26"/>
+                <w:szCs w:val="26"/>
+              </w:rPr>
+            </w:pPr>
+            <w:r>
+              <w:rPr>
+                <w:rFonts w:ascii="Cambria Math" w:eastAsia="SimSun" w:hAnsi="Cambria Math" w:cs="Times New Roman"/>
+                <w:sz w:val="26"/>
+                <w:szCs w:val="26"/>
+              </w:rPr>
+              <w:t>97</w:t>
+            </w:r>
           </w:p>
         </w:tc>
         <w:tc>
@@ -3972,13 +4087,19 @@
               <w:ind w:left="0"/>
               <w:jc w:val="center"/>
               <w:rPr>
-                <w:rFonts w:ascii="Times New Roman" w:eastAsia="SimSun" w:hAnsi="Times New Roman" w:cs="Times New Roman"/>
-                <w:b/>
-                <w:bCs/>
-                <w:sz w:val="26"/>
-                <w:szCs w:val="26"/>
-              </w:rPr>
-            </w:pPr>
+                <w:rFonts w:ascii="Cambria Math" w:eastAsia="SimSun" w:hAnsi="Cambria Math" w:cs="Times New Roman"/>
+                <w:sz w:val="26"/>
+                <w:szCs w:val="26"/>
+              </w:rPr>
+            </w:pPr>
+            <w:r>
+              <w:rPr>
+                <w:rFonts w:ascii="Cambria Math" w:eastAsia="SimSun" w:hAnsi="Cambria Math" w:cs="Times New Roman"/>
+                <w:sz w:val="26"/>
+                <w:szCs w:val="26"/>
+              </w:rPr>
+              <w:t>97</w:t>
+            </w:r>
           </w:p>
         </w:tc>
       </w:tr>
@@ -3989,27 +4110,24 @@
         <w:tc>
           <w:tcPr>
             <w:tcW w:w="2337" w:type="dxa"/>
-            <w:vAlign w:val="center"/>
-          </w:tcPr>
-          <w:p>
-            <w:pPr>
-              <w:pStyle w:val="oancuaDanhsach"/>
-              <w:spacing w:before="120" w:after="120" w:line="240" w:lineRule="auto"/>
-              <w:ind w:left="0"/>
-              <w:jc w:val="center"/>
-              <w:rPr>
-                <w:rFonts w:ascii="Times New Roman" w:eastAsia="SimSun" w:hAnsi="Times New Roman" w:cs="Times New Roman"/>
-                <w:b/>
-                <w:bCs/>
+            <w:shd w:val="clear" w:color="auto" w:fill="B4C6E7" w:themeFill="accent5" w:themeFillTint="66"/>
+            <w:vAlign w:val="center"/>
+          </w:tcPr>
+          <w:p>
+            <w:pPr>
+              <w:pStyle w:val="oancuaDanhsach"/>
+              <w:spacing w:before="120" w:after="120" w:line="240" w:lineRule="auto"/>
+              <w:ind w:left="0"/>
+              <w:jc w:val="center"/>
+              <w:rPr>
+                <w:rFonts w:ascii="Cambria Math" w:eastAsia="SimSun" w:hAnsi="Cambria Math" w:cs="Times New Roman"/>
                 <w:sz w:val="26"/>
                 <w:szCs w:val="26"/>
               </w:rPr>
             </w:pPr>
             <w:r>
               <w:rPr>
-                <w:rFonts w:ascii="Times New Roman" w:eastAsia="SimSun" w:hAnsi="Times New Roman" w:cs="Times New Roman"/>
-                <w:b/>
-                <w:bCs/>
+                <w:rFonts w:ascii="Cambria Math" w:eastAsia="SimSun" w:hAnsi="Cambria Math" w:cs="Times New Roman"/>
                 <w:sz w:val="26"/>
                 <w:szCs w:val="26"/>
               </w:rPr>
@@ -4020,64 +4138,85 @@
         <w:tc>
           <w:tcPr>
             <w:tcW w:w="2337" w:type="dxa"/>
-            <w:vAlign w:val="center"/>
-          </w:tcPr>
-          <w:p>
-            <w:pPr>
-              <w:pStyle w:val="oancuaDanhsach"/>
-              <w:spacing w:before="120" w:after="120" w:line="240" w:lineRule="auto"/>
-              <w:ind w:left="0"/>
-              <w:jc w:val="center"/>
-              <w:rPr>
-                <w:rFonts w:ascii="Times New Roman" w:eastAsia="SimSun" w:hAnsi="Times New Roman" w:cs="Times New Roman"/>
-                <w:b/>
-                <w:bCs/>
-                <w:sz w:val="26"/>
-                <w:szCs w:val="26"/>
-              </w:rPr>
-            </w:pPr>
+            <w:shd w:val="clear" w:color="auto" w:fill="AEAAAA" w:themeFill="background2" w:themeFillShade="BF"/>
+            <w:vAlign w:val="center"/>
+          </w:tcPr>
+          <w:p>
+            <w:pPr>
+              <w:pStyle w:val="oancuaDanhsach"/>
+              <w:spacing w:before="120" w:after="120" w:line="240" w:lineRule="auto"/>
+              <w:ind w:left="0"/>
+              <w:jc w:val="center"/>
+              <w:rPr>
+                <w:rFonts w:ascii="Cambria Math" w:eastAsia="SimSun" w:hAnsi="Cambria Math" w:cs="Times New Roman"/>
+                <w:sz w:val="26"/>
+                <w:szCs w:val="26"/>
+              </w:rPr>
+            </w:pPr>
+            <w:r>
+              <w:rPr>
+                <w:rFonts w:ascii="Cambria Math" w:eastAsia="SimSun" w:hAnsi="Cambria Math" w:cs="Times New Roman"/>
+                <w:sz w:val="26"/>
+                <w:szCs w:val="26"/>
+              </w:rPr>
+              <w:t>74</w:t>
+            </w:r>
           </w:p>
         </w:tc>
         <w:tc>
           <w:tcPr>
             <w:tcW w:w="2338" w:type="dxa"/>
-            <w:vAlign w:val="center"/>
-          </w:tcPr>
-          <w:p>
-            <w:pPr>
-              <w:pStyle w:val="oancuaDanhsach"/>
-              <w:spacing w:before="120" w:after="120" w:line="240" w:lineRule="auto"/>
-              <w:ind w:left="0"/>
-              <w:jc w:val="center"/>
-              <w:rPr>
-                <w:rFonts w:ascii="Times New Roman" w:eastAsia="SimSun" w:hAnsi="Times New Roman" w:cs="Times New Roman"/>
-                <w:b/>
-                <w:bCs/>
-                <w:sz w:val="26"/>
-                <w:szCs w:val="26"/>
-              </w:rPr>
-            </w:pPr>
+            <w:shd w:val="clear" w:color="auto" w:fill="AEAAAA" w:themeFill="background2" w:themeFillShade="BF"/>
+            <w:vAlign w:val="center"/>
+          </w:tcPr>
+          <w:p>
+            <w:pPr>
+              <w:pStyle w:val="oancuaDanhsach"/>
+              <w:spacing w:before="120" w:after="120" w:line="240" w:lineRule="auto"/>
+              <w:ind w:left="0"/>
+              <w:jc w:val="center"/>
+              <w:rPr>
+                <w:rFonts w:ascii="Cambria Math" w:eastAsia="SimSun" w:hAnsi="Cambria Math" w:cs="Times New Roman"/>
+                <w:sz w:val="26"/>
+                <w:szCs w:val="26"/>
+              </w:rPr>
+            </w:pPr>
+            <w:r>
+              <w:rPr>
+                <w:rFonts w:ascii="Cambria Math" w:eastAsia="SimSun" w:hAnsi="Cambria Math" w:cs="Times New Roman"/>
+                <w:sz w:val="26"/>
+                <w:szCs w:val="26"/>
+              </w:rPr>
+              <w:t>8</w:t>
+            </w:r>
           </w:p>
         </w:tc>
         <w:tc>
           <w:tcPr>
             <w:tcW w:w="2338" w:type="dxa"/>
-            <w:vAlign w:val="center"/>
-          </w:tcPr>
-          <w:p>
-            <w:pPr>
-              <w:pStyle w:val="oancuaDanhsach"/>
-              <w:spacing w:before="120" w:after="120" w:line="240" w:lineRule="auto"/>
-              <w:ind w:left="0"/>
-              <w:jc w:val="center"/>
-              <w:rPr>
-                <w:rFonts w:ascii="Times New Roman" w:eastAsia="SimSun" w:hAnsi="Times New Roman" w:cs="Times New Roman"/>
-                <w:b/>
-                <w:bCs/>
-                <w:sz w:val="26"/>
-                <w:szCs w:val="26"/>
-              </w:rPr>
-            </w:pPr>
+            <w:shd w:val="clear" w:color="auto" w:fill="AEAAAA" w:themeFill="background2" w:themeFillShade="BF"/>
+            <w:vAlign w:val="center"/>
+          </w:tcPr>
+          <w:p>
+            <w:pPr>
+              <w:pStyle w:val="oancuaDanhsach"/>
+              <w:spacing w:before="120" w:after="120" w:line="240" w:lineRule="auto"/>
+              <w:ind w:left="0"/>
+              <w:jc w:val="center"/>
+              <w:rPr>
+                <w:rFonts w:ascii="Cambria Math" w:eastAsia="SimSun" w:hAnsi="Cambria Math" w:cs="Times New Roman"/>
+                <w:sz w:val="26"/>
+                <w:szCs w:val="26"/>
+              </w:rPr>
+            </w:pPr>
+            <w:r>
+              <w:rPr>
+                <w:rFonts w:ascii="Cambria Math" w:eastAsia="SimSun" w:hAnsi="Cambria Math" w:cs="Times New Roman"/>
+                <w:sz w:val="26"/>
+                <w:szCs w:val="26"/>
+              </w:rPr>
+              <w:t>8</w:t>
+            </w:r>
           </w:p>
         </w:tc>
       </w:tr>
@@ -4088,27 +4227,24 @@
         <w:tc>
           <w:tcPr>
             <w:tcW w:w="2337" w:type="dxa"/>
-            <w:vAlign w:val="center"/>
-          </w:tcPr>
-          <w:p>
-            <w:pPr>
-              <w:pStyle w:val="oancuaDanhsach"/>
-              <w:spacing w:before="120" w:after="120" w:line="240" w:lineRule="auto"/>
-              <w:ind w:left="0"/>
-              <w:jc w:val="center"/>
-              <w:rPr>
-                <w:rFonts w:ascii="Times New Roman" w:eastAsia="SimSun" w:hAnsi="Times New Roman" w:cs="Times New Roman"/>
-                <w:b/>
-                <w:bCs/>
+            <w:shd w:val="clear" w:color="auto" w:fill="B4C6E7" w:themeFill="accent5" w:themeFillTint="66"/>
+            <w:vAlign w:val="center"/>
+          </w:tcPr>
+          <w:p>
+            <w:pPr>
+              <w:pStyle w:val="oancuaDanhsach"/>
+              <w:spacing w:before="120" w:after="120" w:line="240" w:lineRule="auto"/>
+              <w:ind w:left="0"/>
+              <w:jc w:val="center"/>
+              <w:rPr>
+                <w:rFonts w:ascii="Cambria Math" w:eastAsia="SimSun" w:hAnsi="Cambria Math" w:cs="Times New Roman"/>
                 <w:sz w:val="26"/>
                 <w:szCs w:val="26"/>
               </w:rPr>
             </w:pPr>
             <w:r>
               <w:rPr>
-                <w:rFonts w:ascii="Times New Roman" w:eastAsia="SimSun" w:hAnsi="Times New Roman" w:cs="Times New Roman"/>
-                <w:b/>
-                <w:bCs/>
+                <w:rFonts w:ascii="Cambria Math" w:eastAsia="SimSun" w:hAnsi="Cambria Math" w:cs="Times New Roman"/>
                 <w:sz w:val="26"/>
                 <w:szCs w:val="26"/>
               </w:rPr>
@@ -4128,13 +4264,19 @@
               <w:ind w:left="0"/>
               <w:jc w:val="center"/>
               <w:rPr>
-                <w:rFonts w:ascii="Times New Roman" w:eastAsia="SimSun" w:hAnsi="Times New Roman" w:cs="Times New Roman"/>
-                <w:b/>
-                <w:bCs/>
-                <w:sz w:val="26"/>
-                <w:szCs w:val="26"/>
-              </w:rPr>
-            </w:pPr>
+                <w:rFonts w:ascii="Cambria Math" w:eastAsia="SimSun" w:hAnsi="Cambria Math" w:cs="Times New Roman"/>
+                <w:sz w:val="26"/>
+                <w:szCs w:val="26"/>
+              </w:rPr>
+            </w:pPr>
+            <w:r>
+              <w:rPr>
+                <w:rFonts w:ascii="Cambria Math" w:eastAsia="SimSun" w:hAnsi="Cambria Math" w:cs="Times New Roman"/>
+                <w:sz w:val="26"/>
+                <w:szCs w:val="26"/>
+              </w:rPr>
+              <w:t>37</w:t>
+            </w:r>
           </w:p>
         </w:tc>
         <w:tc>
@@ -4149,13 +4291,19 @@
               <w:ind w:left="0"/>
               <w:jc w:val="center"/>
               <w:rPr>
-                <w:rFonts w:ascii="Times New Roman" w:eastAsia="SimSun" w:hAnsi="Times New Roman" w:cs="Times New Roman"/>
-                <w:b/>
-                <w:bCs/>
-                <w:sz w:val="26"/>
-                <w:szCs w:val="26"/>
-              </w:rPr>
-            </w:pPr>
+                <w:rFonts w:ascii="Cambria Math" w:eastAsia="SimSun" w:hAnsi="Cambria Math" w:cs="Times New Roman"/>
+                <w:sz w:val="26"/>
+                <w:szCs w:val="26"/>
+              </w:rPr>
+            </w:pPr>
+            <w:r>
+              <w:rPr>
+                <w:rFonts w:ascii="Cambria Math" w:eastAsia="SimSun" w:hAnsi="Cambria Math" w:cs="Times New Roman"/>
+                <w:sz w:val="26"/>
+                <w:szCs w:val="26"/>
+              </w:rPr>
+              <w:t>33</w:t>
+            </w:r>
           </w:p>
         </w:tc>
         <w:tc>
@@ -4170,13 +4318,19 @@
               <w:ind w:left="0"/>
               <w:jc w:val="center"/>
               <w:rPr>
-                <w:rFonts w:ascii="Times New Roman" w:eastAsia="SimSun" w:hAnsi="Times New Roman" w:cs="Times New Roman"/>
-                <w:b/>
-                <w:bCs/>
-                <w:sz w:val="26"/>
-                <w:szCs w:val="26"/>
-              </w:rPr>
-            </w:pPr>
+                <w:rFonts w:ascii="Cambria Math" w:eastAsia="SimSun" w:hAnsi="Cambria Math" w:cs="Times New Roman"/>
+                <w:sz w:val="26"/>
+                <w:szCs w:val="26"/>
+              </w:rPr>
+            </w:pPr>
+            <w:r>
+              <w:rPr>
+                <w:rFonts w:ascii="Cambria Math" w:eastAsia="SimSun" w:hAnsi="Cambria Math" w:cs="Times New Roman"/>
+                <w:sz w:val="26"/>
+                <w:szCs w:val="26"/>
+              </w:rPr>
+              <w:t>33</w:t>
+            </w:r>
           </w:p>
         </w:tc>
       </w:tr>
@@ -4187,27 +4341,24 @@
         <w:tc>
           <w:tcPr>
             <w:tcW w:w="2337" w:type="dxa"/>
-            <w:vAlign w:val="center"/>
-          </w:tcPr>
-          <w:p>
-            <w:pPr>
-              <w:pStyle w:val="oancuaDanhsach"/>
-              <w:spacing w:before="120" w:after="120" w:line="240" w:lineRule="auto"/>
-              <w:ind w:left="0"/>
-              <w:jc w:val="center"/>
-              <w:rPr>
-                <w:rFonts w:ascii="Times New Roman" w:eastAsia="SimSun" w:hAnsi="Times New Roman" w:cs="Times New Roman"/>
-                <w:b/>
-                <w:bCs/>
+            <w:shd w:val="clear" w:color="auto" w:fill="B4C6E7" w:themeFill="accent5" w:themeFillTint="66"/>
+            <w:vAlign w:val="center"/>
+          </w:tcPr>
+          <w:p>
+            <w:pPr>
+              <w:pStyle w:val="oancuaDanhsach"/>
+              <w:spacing w:before="120" w:after="120" w:line="240" w:lineRule="auto"/>
+              <w:ind w:left="0"/>
+              <w:jc w:val="center"/>
+              <w:rPr>
+                <w:rFonts w:ascii="Cambria Math" w:eastAsia="SimSun" w:hAnsi="Cambria Math" w:cs="Times New Roman"/>
                 <w:sz w:val="26"/>
                 <w:szCs w:val="26"/>
               </w:rPr>
             </w:pPr>
             <w:r>
               <w:rPr>
-                <w:rFonts w:ascii="Times New Roman" w:eastAsia="SimSun" w:hAnsi="Times New Roman" w:cs="Times New Roman"/>
-                <w:b/>
-                <w:bCs/>
+                <w:rFonts w:ascii="Cambria Math" w:eastAsia="SimSun" w:hAnsi="Cambria Math" w:cs="Times New Roman"/>
                 <w:sz w:val="26"/>
                 <w:szCs w:val="26"/>
               </w:rPr>
@@ -4218,64 +4369,85 @@
         <w:tc>
           <w:tcPr>
             <w:tcW w:w="2337" w:type="dxa"/>
-            <w:vAlign w:val="center"/>
-          </w:tcPr>
-          <w:p>
-            <w:pPr>
-              <w:pStyle w:val="oancuaDanhsach"/>
-              <w:spacing w:before="120" w:after="120" w:line="240" w:lineRule="auto"/>
-              <w:ind w:left="0"/>
-              <w:jc w:val="center"/>
-              <w:rPr>
-                <w:rFonts w:ascii="Times New Roman" w:eastAsia="SimSun" w:hAnsi="Times New Roman" w:cs="Times New Roman"/>
-                <w:b/>
-                <w:bCs/>
-                <w:sz w:val="26"/>
-                <w:szCs w:val="26"/>
-              </w:rPr>
-            </w:pPr>
+            <w:shd w:val="clear" w:color="auto" w:fill="AEAAAA" w:themeFill="background2" w:themeFillShade="BF"/>
+            <w:vAlign w:val="center"/>
+          </w:tcPr>
+          <w:p>
+            <w:pPr>
+              <w:pStyle w:val="oancuaDanhsach"/>
+              <w:spacing w:before="120" w:after="120" w:line="240" w:lineRule="auto"/>
+              <w:ind w:left="0"/>
+              <w:jc w:val="center"/>
+              <w:rPr>
+                <w:rFonts w:ascii="Cambria Math" w:eastAsia="SimSun" w:hAnsi="Cambria Math" w:cs="Times New Roman"/>
+                <w:sz w:val="26"/>
+                <w:szCs w:val="26"/>
+              </w:rPr>
+            </w:pPr>
+            <w:r>
+              <w:rPr>
+                <w:rFonts w:ascii="Cambria Math" w:eastAsia="SimSun" w:hAnsi="Cambria Math" w:cs="Times New Roman"/>
+                <w:sz w:val="26"/>
+                <w:szCs w:val="26"/>
+              </w:rPr>
+              <w:t>36</w:t>
+            </w:r>
           </w:p>
         </w:tc>
         <w:tc>
           <w:tcPr>
             <w:tcW w:w="2338" w:type="dxa"/>
-            <w:vAlign w:val="center"/>
-          </w:tcPr>
-          <w:p>
-            <w:pPr>
-              <w:pStyle w:val="oancuaDanhsach"/>
-              <w:spacing w:before="120" w:after="120" w:line="240" w:lineRule="auto"/>
-              <w:ind w:left="0"/>
-              <w:jc w:val="center"/>
-              <w:rPr>
-                <w:rFonts w:ascii="Times New Roman" w:eastAsia="SimSun" w:hAnsi="Times New Roman" w:cs="Times New Roman"/>
-                <w:b/>
-                <w:bCs/>
-                <w:sz w:val="26"/>
-                <w:szCs w:val="26"/>
-              </w:rPr>
-            </w:pPr>
+            <w:shd w:val="clear" w:color="auto" w:fill="AEAAAA" w:themeFill="background2" w:themeFillShade="BF"/>
+            <w:vAlign w:val="center"/>
+          </w:tcPr>
+          <w:p>
+            <w:pPr>
+              <w:pStyle w:val="oancuaDanhsach"/>
+              <w:spacing w:before="120" w:after="120" w:line="240" w:lineRule="auto"/>
+              <w:ind w:left="0"/>
+              <w:jc w:val="center"/>
+              <w:rPr>
+                <w:rFonts w:ascii="Cambria Math" w:eastAsia="SimSun" w:hAnsi="Cambria Math" w:cs="Times New Roman"/>
+                <w:sz w:val="26"/>
+                <w:szCs w:val="26"/>
+              </w:rPr>
+            </w:pPr>
+            <w:r>
+              <w:rPr>
+                <w:rFonts w:ascii="Cambria Math" w:eastAsia="SimSun" w:hAnsi="Cambria Math" w:cs="Times New Roman"/>
+                <w:sz w:val="26"/>
+                <w:szCs w:val="26"/>
+              </w:rPr>
+              <w:t>34</w:t>
+            </w:r>
           </w:p>
         </w:tc>
         <w:tc>
           <w:tcPr>
             <w:tcW w:w="2338" w:type="dxa"/>
-            <w:vAlign w:val="center"/>
-          </w:tcPr>
-          <w:p>
-            <w:pPr>
-              <w:pStyle w:val="oancuaDanhsach"/>
-              <w:spacing w:before="120" w:after="120" w:line="240" w:lineRule="auto"/>
-              <w:ind w:left="0"/>
-              <w:jc w:val="center"/>
-              <w:rPr>
-                <w:rFonts w:ascii="Times New Roman" w:eastAsia="SimSun" w:hAnsi="Times New Roman" w:cs="Times New Roman"/>
-                <w:b/>
-                <w:bCs/>
-                <w:sz w:val="26"/>
-                <w:szCs w:val="26"/>
-              </w:rPr>
-            </w:pPr>
+            <w:shd w:val="clear" w:color="auto" w:fill="AEAAAA" w:themeFill="background2" w:themeFillShade="BF"/>
+            <w:vAlign w:val="center"/>
+          </w:tcPr>
+          <w:p>
+            <w:pPr>
+              <w:pStyle w:val="oancuaDanhsach"/>
+              <w:spacing w:before="120" w:after="120" w:line="240" w:lineRule="auto"/>
+              <w:ind w:left="0"/>
+              <w:jc w:val="center"/>
+              <w:rPr>
+                <w:rFonts w:ascii="Cambria Math" w:eastAsia="SimSun" w:hAnsi="Cambria Math" w:cs="Times New Roman"/>
+                <w:sz w:val="26"/>
+                <w:szCs w:val="26"/>
+              </w:rPr>
+            </w:pPr>
+            <w:r>
+              <w:rPr>
+                <w:rFonts w:ascii="Cambria Math" w:eastAsia="SimSun" w:hAnsi="Cambria Math" w:cs="Times New Roman"/>
+                <w:sz w:val="26"/>
+                <w:szCs w:val="26"/>
+              </w:rPr>
+              <w:t>34</w:t>
+            </w:r>
           </w:p>
         </w:tc>
       </w:tr>
@@ -4286,27 +4458,24 @@
         <w:tc>
           <w:tcPr>
             <w:tcW w:w="2337" w:type="dxa"/>
-            <w:vAlign w:val="center"/>
-          </w:tcPr>
-          <w:p>
-            <w:pPr>
-              <w:pStyle w:val="oancuaDanhsach"/>
-              <w:spacing w:before="120" w:after="120" w:line="240" w:lineRule="auto"/>
-              <w:ind w:left="0"/>
-              <w:jc w:val="center"/>
-              <w:rPr>
-                <w:rFonts w:ascii="Times New Roman" w:eastAsia="SimSun" w:hAnsi="Times New Roman" w:cs="Times New Roman"/>
-                <w:b/>
-                <w:bCs/>
+            <w:shd w:val="clear" w:color="auto" w:fill="B4C6E7" w:themeFill="accent5" w:themeFillTint="66"/>
+            <w:vAlign w:val="center"/>
+          </w:tcPr>
+          <w:p>
+            <w:pPr>
+              <w:pStyle w:val="oancuaDanhsach"/>
+              <w:spacing w:before="120" w:after="120" w:line="240" w:lineRule="auto"/>
+              <w:ind w:left="0"/>
+              <w:jc w:val="center"/>
+              <w:rPr>
+                <w:rFonts w:ascii="Cambria Math" w:eastAsia="SimSun" w:hAnsi="Cambria Math" w:cs="Times New Roman"/>
                 <w:sz w:val="26"/>
                 <w:szCs w:val="26"/>
               </w:rPr>
             </w:pPr>
             <w:r>
               <w:rPr>
-                <w:rFonts w:ascii="Times New Roman" w:eastAsia="SimSun" w:hAnsi="Times New Roman" w:cs="Times New Roman"/>
-                <w:b/>
-                <w:bCs/>
+                <w:rFonts w:ascii="Cambria Math" w:eastAsia="SimSun" w:hAnsi="Cambria Math" w:cs="Times New Roman"/>
                 <w:sz w:val="26"/>
                 <w:szCs w:val="26"/>
               </w:rPr>
@@ -4326,13 +4495,19 @@
               <w:ind w:left="0"/>
               <w:jc w:val="center"/>
               <w:rPr>
-                <w:rFonts w:ascii="Times New Roman" w:eastAsia="SimSun" w:hAnsi="Times New Roman" w:cs="Times New Roman"/>
-                <w:b/>
-                <w:bCs/>
-                <w:sz w:val="26"/>
-                <w:szCs w:val="26"/>
-              </w:rPr>
-            </w:pPr>
+                <w:rFonts w:ascii="Cambria Math" w:eastAsia="SimSun" w:hAnsi="Cambria Math" w:cs="Times New Roman"/>
+                <w:sz w:val="26"/>
+                <w:szCs w:val="26"/>
+              </w:rPr>
+            </w:pPr>
+            <w:r>
+              <w:rPr>
+                <w:rFonts w:ascii="Cambria Math" w:eastAsia="SimSun" w:hAnsi="Cambria Math" w:cs="Times New Roman"/>
+                <w:sz w:val="26"/>
+                <w:szCs w:val="26"/>
+              </w:rPr>
+              <w:t>109</w:t>
+            </w:r>
           </w:p>
         </w:tc>
         <w:tc>
@@ -4347,13 +4522,19 @@
               <w:ind w:left="0"/>
               <w:jc w:val="center"/>
               <w:rPr>
-                <w:rFonts w:ascii="Times New Roman" w:eastAsia="SimSun" w:hAnsi="Times New Roman" w:cs="Times New Roman"/>
-                <w:b/>
-                <w:bCs/>
-                <w:sz w:val="26"/>
-                <w:szCs w:val="26"/>
-              </w:rPr>
-            </w:pPr>
+                <w:rFonts w:ascii="Cambria Math" w:eastAsia="SimSun" w:hAnsi="Cambria Math" w:cs="Times New Roman"/>
+                <w:sz w:val="26"/>
+                <w:szCs w:val="26"/>
+              </w:rPr>
+            </w:pPr>
+            <w:r>
+              <w:rPr>
+                <w:rFonts w:ascii="Cambria Math" w:eastAsia="SimSun" w:hAnsi="Cambria Math" w:cs="Times New Roman"/>
+                <w:sz w:val="26"/>
+                <w:szCs w:val="26"/>
+              </w:rPr>
+              <w:t>23</w:t>
+            </w:r>
           </w:p>
         </w:tc>
         <w:tc>
@@ -4368,13 +4549,19 @@
               <w:ind w:left="0"/>
               <w:jc w:val="center"/>
               <w:rPr>
-                <w:rFonts w:ascii="Times New Roman" w:eastAsia="SimSun" w:hAnsi="Times New Roman" w:cs="Times New Roman"/>
-                <w:b/>
-                <w:bCs/>
-                <w:sz w:val="26"/>
-                <w:szCs w:val="26"/>
-              </w:rPr>
-            </w:pPr>
+                <w:rFonts w:ascii="Cambria Math" w:eastAsia="SimSun" w:hAnsi="Cambria Math" w:cs="Times New Roman"/>
+                <w:sz w:val="26"/>
+                <w:szCs w:val="26"/>
+              </w:rPr>
+            </w:pPr>
+            <w:r>
+              <w:rPr>
+                <w:rFonts w:ascii="Cambria Math" w:eastAsia="SimSun" w:hAnsi="Cambria Math" w:cs="Times New Roman"/>
+                <w:sz w:val="26"/>
+                <w:szCs w:val="26"/>
+              </w:rPr>
+              <w:t>23</w:t>
+            </w:r>
           </w:p>
         </w:tc>
       </w:tr>
@@ -4385,27 +4572,24 @@
         <w:tc>
           <w:tcPr>
             <w:tcW w:w="2337" w:type="dxa"/>
-            <w:vAlign w:val="center"/>
-          </w:tcPr>
-          <w:p>
-            <w:pPr>
-              <w:pStyle w:val="oancuaDanhsach"/>
-              <w:spacing w:before="120" w:after="120" w:line="240" w:lineRule="auto"/>
-              <w:ind w:left="0"/>
-              <w:jc w:val="center"/>
-              <w:rPr>
-                <w:rFonts w:ascii="Times New Roman" w:eastAsia="SimSun" w:hAnsi="Times New Roman" w:cs="Times New Roman"/>
-                <w:b/>
-                <w:bCs/>
+            <w:shd w:val="clear" w:color="auto" w:fill="B4C6E7" w:themeFill="accent5" w:themeFillTint="66"/>
+            <w:vAlign w:val="center"/>
+          </w:tcPr>
+          <w:p>
+            <w:pPr>
+              <w:pStyle w:val="oancuaDanhsach"/>
+              <w:spacing w:before="120" w:after="120" w:line="240" w:lineRule="auto"/>
+              <w:ind w:left="0"/>
+              <w:jc w:val="center"/>
+              <w:rPr>
+                <w:rFonts w:ascii="Cambria Math" w:eastAsia="SimSun" w:hAnsi="Cambria Math" w:cs="Times New Roman"/>
                 <w:sz w:val="26"/>
                 <w:szCs w:val="26"/>
               </w:rPr>
             </w:pPr>
             <w:r>
               <w:rPr>
-                <w:rFonts w:ascii="Times New Roman" w:eastAsia="SimSun" w:hAnsi="Times New Roman" w:cs="Times New Roman"/>
-                <w:b/>
-                <w:bCs/>
+                <w:rFonts w:ascii="Cambria Math" w:eastAsia="SimSun" w:hAnsi="Cambria Math" w:cs="Times New Roman"/>
                 <w:sz w:val="26"/>
                 <w:szCs w:val="26"/>
               </w:rPr>
@@ -4416,64 +4600,85 @@
         <w:tc>
           <w:tcPr>
             <w:tcW w:w="2337" w:type="dxa"/>
-            <w:vAlign w:val="center"/>
-          </w:tcPr>
-          <w:p>
-            <w:pPr>
-              <w:pStyle w:val="oancuaDanhsach"/>
-              <w:spacing w:before="120" w:after="120" w:line="240" w:lineRule="auto"/>
-              <w:ind w:left="0"/>
-              <w:jc w:val="center"/>
-              <w:rPr>
-                <w:rFonts w:ascii="Times New Roman" w:eastAsia="SimSun" w:hAnsi="Times New Roman" w:cs="Times New Roman"/>
-                <w:b/>
-                <w:bCs/>
-                <w:sz w:val="26"/>
-                <w:szCs w:val="26"/>
-              </w:rPr>
-            </w:pPr>
+            <w:shd w:val="clear" w:color="auto" w:fill="AEAAAA" w:themeFill="background2" w:themeFillShade="BF"/>
+            <w:vAlign w:val="center"/>
+          </w:tcPr>
+          <w:p>
+            <w:pPr>
+              <w:pStyle w:val="oancuaDanhsach"/>
+              <w:spacing w:before="120" w:after="120" w:line="240" w:lineRule="auto"/>
+              <w:ind w:left="0"/>
+              <w:jc w:val="center"/>
+              <w:rPr>
+                <w:rFonts w:ascii="Cambria Math" w:eastAsia="SimSun" w:hAnsi="Cambria Math" w:cs="Times New Roman"/>
+                <w:sz w:val="26"/>
+                <w:szCs w:val="26"/>
+              </w:rPr>
+            </w:pPr>
+            <w:r>
+              <w:rPr>
+                <w:rFonts w:ascii="Cambria Math" w:eastAsia="SimSun" w:hAnsi="Cambria Math" w:cs="Times New Roman"/>
+                <w:sz w:val="26"/>
+                <w:szCs w:val="26"/>
+              </w:rPr>
+              <w:t>185</w:t>
+            </w:r>
           </w:p>
         </w:tc>
         <w:tc>
           <w:tcPr>
             <w:tcW w:w="2338" w:type="dxa"/>
-            <w:vAlign w:val="center"/>
-          </w:tcPr>
-          <w:p>
-            <w:pPr>
-              <w:pStyle w:val="oancuaDanhsach"/>
-              <w:spacing w:before="120" w:after="120" w:line="240" w:lineRule="auto"/>
-              <w:ind w:left="0"/>
-              <w:jc w:val="center"/>
-              <w:rPr>
-                <w:rFonts w:ascii="Times New Roman" w:eastAsia="SimSun" w:hAnsi="Times New Roman" w:cs="Times New Roman"/>
-                <w:b/>
-                <w:bCs/>
-                <w:sz w:val="26"/>
-                <w:szCs w:val="26"/>
-              </w:rPr>
-            </w:pPr>
+            <w:shd w:val="clear" w:color="auto" w:fill="AEAAAA" w:themeFill="background2" w:themeFillShade="BF"/>
+            <w:vAlign w:val="center"/>
+          </w:tcPr>
+          <w:p>
+            <w:pPr>
+              <w:pStyle w:val="oancuaDanhsach"/>
+              <w:spacing w:before="120" w:after="120" w:line="240" w:lineRule="auto"/>
+              <w:ind w:left="0"/>
+              <w:jc w:val="center"/>
+              <w:rPr>
+                <w:rFonts w:ascii="Cambria Math" w:eastAsia="SimSun" w:hAnsi="Cambria Math" w:cs="Times New Roman"/>
+                <w:sz w:val="26"/>
+                <w:szCs w:val="26"/>
+              </w:rPr>
+            </w:pPr>
+            <w:r>
+              <w:rPr>
+                <w:rFonts w:ascii="Cambria Math" w:eastAsia="SimSun" w:hAnsi="Cambria Math" w:cs="Times New Roman"/>
+                <w:sz w:val="26"/>
+                <w:szCs w:val="26"/>
+              </w:rPr>
+              <w:t>31</w:t>
+            </w:r>
           </w:p>
         </w:tc>
         <w:tc>
           <w:tcPr>
             <w:tcW w:w="2338" w:type="dxa"/>
-            <w:vAlign w:val="center"/>
-          </w:tcPr>
-          <w:p>
-            <w:pPr>
-              <w:pStyle w:val="oancuaDanhsach"/>
-              <w:spacing w:before="120" w:after="120" w:line="240" w:lineRule="auto"/>
-              <w:ind w:left="0"/>
-              <w:jc w:val="center"/>
-              <w:rPr>
-                <w:rFonts w:ascii="Times New Roman" w:eastAsia="SimSun" w:hAnsi="Times New Roman" w:cs="Times New Roman"/>
-                <w:b/>
-                <w:bCs/>
-                <w:sz w:val="26"/>
-                <w:szCs w:val="26"/>
-              </w:rPr>
-            </w:pPr>
+            <w:shd w:val="clear" w:color="auto" w:fill="AEAAAA" w:themeFill="background2" w:themeFillShade="BF"/>
+            <w:vAlign w:val="center"/>
+          </w:tcPr>
+          <w:p>
+            <w:pPr>
+              <w:pStyle w:val="oancuaDanhsach"/>
+              <w:spacing w:before="120" w:after="120" w:line="240" w:lineRule="auto"/>
+              <w:ind w:left="0"/>
+              <w:jc w:val="center"/>
+              <w:rPr>
+                <w:rFonts w:ascii="Cambria Math" w:eastAsia="SimSun" w:hAnsi="Cambria Math" w:cs="Times New Roman"/>
+                <w:sz w:val="26"/>
+                <w:szCs w:val="26"/>
+              </w:rPr>
+            </w:pPr>
+            <w:r>
+              <w:rPr>
+                <w:rFonts w:ascii="Cambria Math" w:eastAsia="SimSun" w:hAnsi="Cambria Math" w:cs="Times New Roman"/>
+                <w:sz w:val="26"/>
+                <w:szCs w:val="26"/>
+              </w:rPr>
+              <w:t>31</w:t>
+            </w:r>
           </w:p>
         </w:tc>
       </w:tr>
@@ -4484,27 +4689,24 @@
         <w:tc>
           <w:tcPr>
             <w:tcW w:w="2337" w:type="dxa"/>
-            <w:vAlign w:val="center"/>
-          </w:tcPr>
-          <w:p>
-            <w:pPr>
-              <w:pStyle w:val="oancuaDanhsach"/>
-              <w:spacing w:before="120" w:after="120" w:line="240" w:lineRule="auto"/>
-              <w:ind w:left="0"/>
-              <w:jc w:val="center"/>
-              <w:rPr>
-                <w:rFonts w:ascii="Times New Roman" w:eastAsia="SimSun" w:hAnsi="Times New Roman" w:cs="Times New Roman"/>
-                <w:b/>
-                <w:bCs/>
+            <w:shd w:val="clear" w:color="auto" w:fill="B4C6E7" w:themeFill="accent5" w:themeFillTint="66"/>
+            <w:vAlign w:val="center"/>
+          </w:tcPr>
+          <w:p>
+            <w:pPr>
+              <w:pStyle w:val="oancuaDanhsach"/>
+              <w:spacing w:before="120" w:after="120" w:line="240" w:lineRule="auto"/>
+              <w:ind w:left="0"/>
+              <w:jc w:val="center"/>
+              <w:rPr>
+                <w:rFonts w:ascii="Cambria Math" w:eastAsia="SimSun" w:hAnsi="Cambria Math" w:cs="Times New Roman"/>
                 <w:sz w:val="26"/>
                 <w:szCs w:val="26"/>
               </w:rPr>
             </w:pPr>
             <w:r>
               <w:rPr>
-                <w:rFonts w:ascii="Times New Roman" w:eastAsia="SimSun" w:hAnsi="Times New Roman" w:cs="Times New Roman"/>
-                <w:b/>
-                <w:bCs/>
+                <w:rFonts w:ascii="Cambria Math" w:eastAsia="SimSun" w:hAnsi="Cambria Math" w:cs="Times New Roman"/>
                 <w:sz w:val="26"/>
                 <w:szCs w:val="26"/>
               </w:rPr>
@@ -4524,13 +4726,19 @@
               <w:ind w:left="0"/>
               <w:jc w:val="center"/>
               <w:rPr>
-                <w:rFonts w:ascii="Times New Roman" w:eastAsia="SimSun" w:hAnsi="Times New Roman" w:cs="Times New Roman"/>
-                <w:b/>
-                <w:bCs/>
-                <w:sz w:val="26"/>
-                <w:szCs w:val="26"/>
-              </w:rPr>
-            </w:pPr>
+                <w:rFonts w:ascii="Cambria Math" w:eastAsia="SimSun" w:hAnsi="Cambria Math" w:cs="Times New Roman"/>
+                <w:sz w:val="26"/>
+                <w:szCs w:val="26"/>
+              </w:rPr>
+            </w:pPr>
+            <w:r>
+              <w:rPr>
+                <w:rFonts w:ascii="Cambria Math" w:eastAsia="SimSun" w:hAnsi="Cambria Math" w:cs="Times New Roman"/>
+                <w:sz w:val="26"/>
+                <w:szCs w:val="26"/>
+              </w:rPr>
+              <w:t>865</w:t>
+            </w:r>
           </w:p>
         </w:tc>
         <w:tc>
@@ -4545,13 +4753,19 @@
               <w:ind w:left="0"/>
               <w:jc w:val="center"/>
               <w:rPr>
-                <w:rFonts w:ascii="Times New Roman" w:eastAsia="SimSun" w:hAnsi="Times New Roman" w:cs="Times New Roman"/>
-                <w:b/>
-                <w:bCs/>
-                <w:sz w:val="26"/>
-                <w:szCs w:val="26"/>
-              </w:rPr>
-            </w:pPr>
+                <w:rFonts w:ascii="Cambria Math" w:eastAsia="SimSun" w:hAnsi="Cambria Math" w:cs="Times New Roman"/>
+                <w:sz w:val="26"/>
+                <w:szCs w:val="26"/>
+              </w:rPr>
+            </w:pPr>
+            <w:r>
+              <w:rPr>
+                <w:rFonts w:ascii="Cambria Math" w:eastAsia="SimSun" w:hAnsi="Cambria Math" w:cs="Times New Roman"/>
+                <w:sz w:val="26"/>
+                <w:szCs w:val="26"/>
+              </w:rPr>
+              <w:t>23</w:t>
+            </w:r>
           </w:p>
         </w:tc>
         <w:tc>
@@ -4566,13 +4780,19 @@
               <w:ind w:left="0"/>
               <w:jc w:val="center"/>
               <w:rPr>
-                <w:rFonts w:ascii="Times New Roman" w:eastAsia="SimSun" w:hAnsi="Times New Roman" w:cs="Times New Roman"/>
-                <w:b/>
-                <w:bCs/>
-                <w:sz w:val="26"/>
-                <w:szCs w:val="26"/>
-              </w:rPr>
-            </w:pPr>
+                <w:rFonts w:ascii="Cambria Math" w:eastAsia="SimSun" w:hAnsi="Cambria Math" w:cs="Times New Roman"/>
+                <w:sz w:val="26"/>
+                <w:szCs w:val="26"/>
+              </w:rPr>
+            </w:pPr>
+            <w:r>
+              <w:rPr>
+                <w:rFonts w:ascii="Cambria Math" w:eastAsia="SimSun" w:hAnsi="Cambria Math" w:cs="Times New Roman"/>
+                <w:sz w:val="26"/>
+                <w:szCs w:val="26"/>
+              </w:rPr>
+              <w:t>23</w:t>
+            </w:r>
           </w:p>
         </w:tc>
       </w:tr>
@@ -4583,27 +4803,24 @@
         <w:tc>
           <w:tcPr>
             <w:tcW w:w="2337" w:type="dxa"/>
-            <w:vAlign w:val="center"/>
-          </w:tcPr>
-          <w:p>
-            <w:pPr>
-              <w:pStyle w:val="oancuaDanhsach"/>
-              <w:spacing w:before="120" w:after="120" w:line="240" w:lineRule="auto"/>
-              <w:ind w:left="0"/>
-              <w:jc w:val="center"/>
-              <w:rPr>
-                <w:rFonts w:ascii="Times New Roman" w:eastAsia="SimSun" w:hAnsi="Times New Roman" w:cs="Times New Roman"/>
-                <w:b/>
-                <w:bCs/>
+            <w:shd w:val="clear" w:color="auto" w:fill="B4C6E7" w:themeFill="accent5" w:themeFillTint="66"/>
+            <w:vAlign w:val="center"/>
+          </w:tcPr>
+          <w:p>
+            <w:pPr>
+              <w:pStyle w:val="oancuaDanhsach"/>
+              <w:spacing w:before="120" w:after="120" w:line="240" w:lineRule="auto"/>
+              <w:ind w:left="0"/>
+              <w:jc w:val="center"/>
+              <w:rPr>
+                <w:rFonts w:ascii="Cambria Math" w:eastAsia="SimSun" w:hAnsi="Cambria Math" w:cs="Times New Roman"/>
                 <w:sz w:val="26"/>
                 <w:szCs w:val="26"/>
               </w:rPr>
             </w:pPr>
             <w:r>
               <w:rPr>
-                <w:rFonts w:ascii="Times New Roman" w:eastAsia="SimSun" w:hAnsi="Times New Roman" w:cs="Times New Roman"/>
-                <w:b/>
-                <w:bCs/>
+                <w:rFonts w:ascii="Cambria Math" w:eastAsia="SimSun" w:hAnsi="Cambria Math" w:cs="Times New Roman"/>
                 <w:sz w:val="26"/>
                 <w:szCs w:val="26"/>
               </w:rPr>
@@ -4614,64 +4831,85 @@
         <w:tc>
           <w:tcPr>
             <w:tcW w:w="2337" w:type="dxa"/>
-            <w:vAlign w:val="center"/>
-          </w:tcPr>
-          <w:p>
-            <w:pPr>
-              <w:pStyle w:val="oancuaDanhsach"/>
-              <w:spacing w:before="120" w:after="120" w:line="240" w:lineRule="auto"/>
-              <w:ind w:left="0"/>
-              <w:jc w:val="center"/>
-              <w:rPr>
-                <w:rFonts w:ascii="Times New Roman" w:eastAsia="SimSun" w:hAnsi="Times New Roman" w:cs="Times New Roman"/>
-                <w:b/>
-                <w:bCs/>
-                <w:sz w:val="26"/>
-                <w:szCs w:val="26"/>
-              </w:rPr>
-            </w:pPr>
+            <w:shd w:val="clear" w:color="auto" w:fill="AEAAAA" w:themeFill="background2" w:themeFillShade="BF"/>
+            <w:vAlign w:val="center"/>
+          </w:tcPr>
+          <w:p>
+            <w:pPr>
+              <w:pStyle w:val="oancuaDanhsach"/>
+              <w:spacing w:before="120" w:after="120" w:line="240" w:lineRule="auto"/>
+              <w:ind w:left="0"/>
+              <w:jc w:val="center"/>
+              <w:rPr>
+                <w:rFonts w:ascii="Cambria Math" w:eastAsia="SimSun" w:hAnsi="Cambria Math" w:cs="Times New Roman"/>
+                <w:sz w:val="26"/>
+                <w:szCs w:val="26"/>
+              </w:rPr>
+            </w:pPr>
+            <w:r>
+              <w:rPr>
+                <w:rFonts w:ascii="Cambria Math" w:eastAsia="SimSun" w:hAnsi="Cambria Math" w:cs="Times New Roman"/>
+                <w:sz w:val="26"/>
+                <w:szCs w:val="26"/>
+              </w:rPr>
+              <w:t>291</w:t>
+            </w:r>
           </w:p>
         </w:tc>
         <w:tc>
           <w:tcPr>
             <w:tcW w:w="2338" w:type="dxa"/>
-            <w:vAlign w:val="center"/>
-          </w:tcPr>
-          <w:p>
-            <w:pPr>
-              <w:pStyle w:val="oancuaDanhsach"/>
-              <w:spacing w:before="120" w:after="120" w:line="240" w:lineRule="auto"/>
-              <w:ind w:left="0"/>
-              <w:jc w:val="center"/>
-              <w:rPr>
-                <w:rFonts w:ascii="Times New Roman" w:eastAsia="SimSun" w:hAnsi="Times New Roman" w:cs="Times New Roman"/>
-                <w:b/>
-                <w:bCs/>
-                <w:sz w:val="26"/>
-                <w:szCs w:val="26"/>
-              </w:rPr>
-            </w:pPr>
+            <w:shd w:val="clear" w:color="auto" w:fill="AEAAAA" w:themeFill="background2" w:themeFillShade="BF"/>
+            <w:vAlign w:val="center"/>
+          </w:tcPr>
+          <w:p>
+            <w:pPr>
+              <w:pStyle w:val="oancuaDanhsach"/>
+              <w:spacing w:before="120" w:after="120" w:line="240" w:lineRule="auto"/>
+              <w:ind w:left="0"/>
+              <w:jc w:val="center"/>
+              <w:rPr>
+                <w:rFonts w:ascii="Cambria Math" w:eastAsia="SimSun" w:hAnsi="Cambria Math" w:cs="Times New Roman"/>
+                <w:sz w:val="26"/>
+                <w:szCs w:val="26"/>
+              </w:rPr>
+            </w:pPr>
+            <w:r>
+              <w:rPr>
+                <w:rFonts w:ascii="Cambria Math" w:eastAsia="SimSun" w:hAnsi="Cambria Math" w:cs="Times New Roman"/>
+                <w:sz w:val="26"/>
+                <w:szCs w:val="26"/>
+              </w:rPr>
+              <w:t>105</w:t>
+            </w:r>
           </w:p>
         </w:tc>
         <w:tc>
           <w:tcPr>
             <w:tcW w:w="2338" w:type="dxa"/>
-            <w:vAlign w:val="center"/>
-          </w:tcPr>
-          <w:p>
-            <w:pPr>
-              <w:pStyle w:val="oancuaDanhsach"/>
-              <w:spacing w:before="120" w:after="120" w:line="240" w:lineRule="auto"/>
-              <w:ind w:left="0"/>
-              <w:jc w:val="center"/>
-              <w:rPr>
-                <w:rFonts w:ascii="Times New Roman" w:eastAsia="SimSun" w:hAnsi="Times New Roman" w:cs="Times New Roman"/>
-                <w:b/>
-                <w:bCs/>
-                <w:sz w:val="26"/>
-                <w:szCs w:val="26"/>
-              </w:rPr>
-            </w:pPr>
+            <w:shd w:val="clear" w:color="auto" w:fill="AEAAAA" w:themeFill="background2" w:themeFillShade="BF"/>
+            <w:vAlign w:val="center"/>
+          </w:tcPr>
+          <w:p>
+            <w:pPr>
+              <w:pStyle w:val="oancuaDanhsach"/>
+              <w:spacing w:before="120" w:after="120" w:line="240" w:lineRule="auto"/>
+              <w:ind w:left="0"/>
+              <w:jc w:val="center"/>
+              <w:rPr>
+                <w:rFonts w:ascii="Cambria Math" w:eastAsia="SimSun" w:hAnsi="Cambria Math" w:cs="Times New Roman"/>
+                <w:sz w:val="26"/>
+                <w:szCs w:val="26"/>
+              </w:rPr>
+            </w:pPr>
+            <w:r>
+              <w:rPr>
+                <w:rFonts w:ascii="Cambria Math" w:eastAsia="SimSun" w:hAnsi="Cambria Math" w:cs="Times New Roman"/>
+                <w:sz w:val="26"/>
+                <w:szCs w:val="26"/>
+              </w:rPr>
+              <w:t>105</w:t>
+            </w:r>
           </w:p>
         </w:tc>
       </w:tr>
@@ -4682,27 +4920,24 @@
         <w:tc>
           <w:tcPr>
             <w:tcW w:w="2337" w:type="dxa"/>
-            <w:vAlign w:val="center"/>
-          </w:tcPr>
-          <w:p>
-            <w:pPr>
-              <w:pStyle w:val="oancuaDanhsach"/>
-              <w:spacing w:before="120" w:after="120" w:line="240" w:lineRule="auto"/>
-              <w:ind w:left="0"/>
-              <w:jc w:val="center"/>
-              <w:rPr>
-                <w:rFonts w:ascii="Times New Roman" w:eastAsia="SimSun" w:hAnsi="Times New Roman" w:cs="Times New Roman"/>
-                <w:b/>
-                <w:bCs/>
+            <w:shd w:val="clear" w:color="auto" w:fill="B4C6E7" w:themeFill="accent5" w:themeFillTint="66"/>
+            <w:vAlign w:val="center"/>
+          </w:tcPr>
+          <w:p>
+            <w:pPr>
+              <w:pStyle w:val="oancuaDanhsach"/>
+              <w:spacing w:before="120" w:after="120" w:line="240" w:lineRule="auto"/>
+              <w:ind w:left="0"/>
+              <w:jc w:val="center"/>
+              <w:rPr>
+                <w:rFonts w:ascii="Cambria Math" w:eastAsia="SimSun" w:hAnsi="Cambria Math" w:cs="Times New Roman"/>
                 <w:sz w:val="26"/>
                 <w:szCs w:val="26"/>
               </w:rPr>
             </w:pPr>
             <w:r>
               <w:rPr>
-                <w:rFonts w:ascii="Times New Roman" w:eastAsia="SimSun" w:hAnsi="Times New Roman" w:cs="Times New Roman"/>
-                <w:b/>
-                <w:bCs/>
+                <w:rFonts w:ascii="Cambria Math" w:eastAsia="SimSun" w:hAnsi="Cambria Math" w:cs="Times New Roman"/>
                 <w:sz w:val="26"/>
                 <w:szCs w:val="26"/>
               </w:rPr>
@@ -4713,18 +4948,17 @@
         <w:tc>
           <w:tcPr>
             <w:tcW w:w="2337" w:type="dxa"/>
-            <w:vAlign w:val="center"/>
-          </w:tcPr>
-          <w:p>
-            <w:pPr>
-              <w:pStyle w:val="oancuaDanhsach"/>
-              <w:spacing w:before="120" w:after="120" w:line="240" w:lineRule="auto"/>
-              <w:ind w:left="0"/>
-              <w:jc w:val="center"/>
-              <w:rPr>
-                <w:rFonts w:ascii="Times New Roman" w:eastAsia="SimSun" w:hAnsi="Times New Roman" w:cs="Times New Roman"/>
-                <w:b/>
-                <w:bCs/>
+            <w:shd w:val="clear" w:color="auto" w:fill="FF0000"/>
+            <w:vAlign w:val="center"/>
+          </w:tcPr>
+          <w:p>
+            <w:pPr>
+              <w:pStyle w:val="oancuaDanhsach"/>
+              <w:spacing w:before="120" w:after="120" w:line="240" w:lineRule="auto"/>
+              <w:ind w:left="0"/>
+              <w:jc w:val="center"/>
+              <w:rPr>
+                <w:rFonts w:ascii="Cambria Math" w:eastAsia="SimSun" w:hAnsi="Cambria Math" w:cs="Times New Roman"/>
                 <w:sz w:val="26"/>
                 <w:szCs w:val="26"/>
               </w:rPr>
@@ -4743,13 +4977,19 @@
               <w:ind w:left="0"/>
               <w:jc w:val="center"/>
               <w:rPr>
-                <w:rFonts w:ascii="Times New Roman" w:eastAsia="SimSun" w:hAnsi="Times New Roman" w:cs="Times New Roman"/>
-                <w:b/>
-                <w:bCs/>
-                <w:sz w:val="26"/>
-                <w:szCs w:val="26"/>
-              </w:rPr>
-            </w:pPr>
+                <w:rFonts w:ascii="Cambria Math" w:eastAsia="SimSun" w:hAnsi="Cambria Math" w:cs="Times New Roman"/>
+                <w:sz w:val="26"/>
+                <w:szCs w:val="26"/>
+              </w:rPr>
+            </w:pPr>
+            <w:r>
+              <w:rPr>
+                <w:rFonts w:ascii="Cambria Math" w:eastAsia="SimSun" w:hAnsi="Cambria Math" w:cs="Times New Roman"/>
+                <w:sz w:val="26"/>
+                <w:szCs w:val="26"/>
+              </w:rPr>
+              <w:t>34</w:t>
+            </w:r>
           </w:p>
         </w:tc>
         <w:tc>
@@ -4764,13 +5004,19 @@
               <w:ind w:left="0"/>
               <w:jc w:val="center"/>
               <w:rPr>
-                <w:rFonts w:ascii="Times New Roman" w:eastAsia="SimSun" w:hAnsi="Times New Roman" w:cs="Times New Roman"/>
-                <w:b/>
-                <w:bCs/>
-                <w:sz w:val="26"/>
-                <w:szCs w:val="26"/>
-              </w:rPr>
-            </w:pPr>
+                <w:rFonts w:ascii="Cambria Math" w:eastAsia="SimSun" w:hAnsi="Cambria Math" w:cs="Times New Roman"/>
+                <w:sz w:val="26"/>
+                <w:szCs w:val="26"/>
+              </w:rPr>
+            </w:pPr>
+            <w:r>
+              <w:rPr>
+                <w:rFonts w:ascii="Cambria Math" w:eastAsia="SimSun" w:hAnsi="Cambria Math" w:cs="Times New Roman"/>
+                <w:sz w:val="26"/>
+                <w:szCs w:val="26"/>
+              </w:rPr>
+              <w:t>34</w:t>
+            </w:r>
           </w:p>
         </w:tc>
       </w:tr>
@@ -4781,27 +5027,24 @@
         <w:tc>
           <w:tcPr>
             <w:tcW w:w="2337" w:type="dxa"/>
-            <w:vAlign w:val="center"/>
-          </w:tcPr>
-          <w:p>
-            <w:pPr>
-              <w:pStyle w:val="oancuaDanhsach"/>
-              <w:spacing w:before="120" w:after="120" w:line="240" w:lineRule="auto"/>
-              <w:ind w:left="0"/>
-              <w:jc w:val="center"/>
-              <w:rPr>
-                <w:rFonts w:ascii="Times New Roman" w:eastAsia="SimSun" w:hAnsi="Times New Roman" w:cs="Times New Roman"/>
-                <w:b/>
-                <w:bCs/>
+            <w:shd w:val="clear" w:color="auto" w:fill="B4C6E7" w:themeFill="accent5" w:themeFillTint="66"/>
+            <w:vAlign w:val="center"/>
+          </w:tcPr>
+          <w:p>
+            <w:pPr>
+              <w:pStyle w:val="oancuaDanhsach"/>
+              <w:spacing w:before="120" w:after="120" w:line="240" w:lineRule="auto"/>
+              <w:ind w:left="0"/>
+              <w:jc w:val="center"/>
+              <w:rPr>
+                <w:rFonts w:ascii="Cambria Math" w:eastAsia="SimSun" w:hAnsi="Cambria Math" w:cs="Times New Roman"/>
                 <w:sz w:val="26"/>
                 <w:szCs w:val="26"/>
               </w:rPr>
             </w:pPr>
             <w:r>
               <w:rPr>
-                <w:rFonts w:ascii="Times New Roman" w:eastAsia="SimSun" w:hAnsi="Times New Roman" w:cs="Times New Roman"/>
-                <w:b/>
-                <w:bCs/>
+                <w:rFonts w:ascii="Cambria Math" w:eastAsia="SimSun" w:hAnsi="Cambria Math" w:cs="Times New Roman"/>
                 <w:sz w:val="26"/>
                 <w:szCs w:val="26"/>
               </w:rPr>
@@ -4812,64 +5055,85 @@
         <w:tc>
           <w:tcPr>
             <w:tcW w:w="2337" w:type="dxa"/>
-            <w:vAlign w:val="center"/>
-          </w:tcPr>
-          <w:p>
-            <w:pPr>
-              <w:pStyle w:val="oancuaDanhsach"/>
-              <w:spacing w:before="120" w:after="120" w:line="240" w:lineRule="auto"/>
-              <w:ind w:left="0"/>
-              <w:jc w:val="center"/>
-              <w:rPr>
-                <w:rFonts w:ascii="Times New Roman" w:eastAsia="SimSun" w:hAnsi="Times New Roman" w:cs="Times New Roman"/>
-                <w:b/>
-                <w:bCs/>
-                <w:sz w:val="26"/>
-                <w:szCs w:val="26"/>
-              </w:rPr>
-            </w:pPr>
+            <w:shd w:val="clear" w:color="auto" w:fill="AEAAAA" w:themeFill="background2" w:themeFillShade="BF"/>
+            <w:vAlign w:val="center"/>
+          </w:tcPr>
+          <w:p>
+            <w:pPr>
+              <w:pStyle w:val="oancuaDanhsach"/>
+              <w:spacing w:before="120" w:after="120" w:line="240" w:lineRule="auto"/>
+              <w:ind w:left="0"/>
+              <w:jc w:val="center"/>
+              <w:rPr>
+                <w:rFonts w:ascii="Cambria Math" w:eastAsia="SimSun" w:hAnsi="Cambria Math" w:cs="Times New Roman"/>
+                <w:sz w:val="26"/>
+                <w:szCs w:val="26"/>
+              </w:rPr>
+            </w:pPr>
+            <w:r>
+              <w:rPr>
+                <w:rFonts w:ascii="Cambria Math" w:eastAsia="SimSun" w:hAnsi="Cambria Math" w:cs="Times New Roman"/>
+                <w:sz w:val="26"/>
+                <w:szCs w:val="26"/>
+              </w:rPr>
+              <w:t>Không có lời giải</w:t>
+            </w:r>
           </w:p>
         </w:tc>
         <w:tc>
           <w:tcPr>
             <w:tcW w:w="2338" w:type="dxa"/>
-            <w:vAlign w:val="center"/>
-          </w:tcPr>
-          <w:p>
-            <w:pPr>
-              <w:pStyle w:val="oancuaDanhsach"/>
-              <w:spacing w:before="120" w:after="120" w:line="240" w:lineRule="auto"/>
-              <w:ind w:left="0"/>
-              <w:jc w:val="center"/>
-              <w:rPr>
-                <w:rFonts w:ascii="Times New Roman" w:eastAsia="SimSun" w:hAnsi="Times New Roman" w:cs="Times New Roman"/>
-                <w:b/>
-                <w:bCs/>
-                <w:sz w:val="26"/>
-                <w:szCs w:val="26"/>
-              </w:rPr>
-            </w:pPr>
+            <w:shd w:val="clear" w:color="auto" w:fill="AEAAAA" w:themeFill="background2" w:themeFillShade="BF"/>
+            <w:vAlign w:val="center"/>
+          </w:tcPr>
+          <w:p>
+            <w:pPr>
+              <w:pStyle w:val="oancuaDanhsach"/>
+              <w:spacing w:before="120" w:after="120" w:line="240" w:lineRule="auto"/>
+              <w:ind w:left="0"/>
+              <w:jc w:val="center"/>
+              <w:rPr>
+                <w:rFonts w:ascii="Cambria Math" w:eastAsia="SimSun" w:hAnsi="Cambria Math" w:cs="Times New Roman"/>
+                <w:sz w:val="26"/>
+                <w:szCs w:val="26"/>
+              </w:rPr>
+            </w:pPr>
+            <w:r>
+              <w:rPr>
+                <w:rFonts w:ascii="Cambria Math" w:eastAsia="SimSun" w:hAnsi="Cambria Math" w:cs="Times New Roman"/>
+                <w:sz w:val="26"/>
+                <w:szCs w:val="26"/>
+              </w:rPr>
+              <w:t>Không có lời giải</w:t>
+            </w:r>
           </w:p>
         </w:tc>
         <w:tc>
           <w:tcPr>
             <w:tcW w:w="2338" w:type="dxa"/>
-            <w:vAlign w:val="center"/>
-          </w:tcPr>
-          <w:p>
-            <w:pPr>
-              <w:pStyle w:val="oancuaDanhsach"/>
-              <w:spacing w:before="120" w:after="120" w:line="240" w:lineRule="auto"/>
-              <w:ind w:left="0"/>
-              <w:jc w:val="center"/>
-              <w:rPr>
-                <w:rFonts w:ascii="Times New Roman" w:eastAsia="SimSun" w:hAnsi="Times New Roman" w:cs="Times New Roman"/>
-                <w:b/>
-                <w:bCs/>
-                <w:sz w:val="26"/>
-                <w:szCs w:val="26"/>
-              </w:rPr>
-            </w:pPr>
+            <w:shd w:val="clear" w:color="auto" w:fill="AEAAAA" w:themeFill="background2" w:themeFillShade="BF"/>
+            <w:vAlign w:val="center"/>
+          </w:tcPr>
+          <w:p>
+            <w:pPr>
+              <w:pStyle w:val="oancuaDanhsach"/>
+              <w:spacing w:before="120" w:after="120" w:line="240" w:lineRule="auto"/>
+              <w:ind w:left="0"/>
+              <w:jc w:val="center"/>
+              <w:rPr>
+                <w:rFonts w:ascii="Cambria Math" w:eastAsia="SimSun" w:hAnsi="Cambria Math" w:cs="Times New Roman"/>
+                <w:sz w:val="26"/>
+                <w:szCs w:val="26"/>
+              </w:rPr>
+            </w:pPr>
+            <w:r>
+              <w:rPr>
+                <w:rFonts w:ascii="Cambria Math" w:eastAsia="SimSun" w:hAnsi="Cambria Math" w:cs="Times New Roman"/>
+                <w:sz w:val="26"/>
+                <w:szCs w:val="26"/>
+              </w:rPr>
+              <w:t>Không có lời giải</w:t>
+            </w:r>
           </w:p>
         </w:tc>
       </w:tr>
@@ -4880,27 +5144,24 @@
         <w:tc>
           <w:tcPr>
             <w:tcW w:w="2337" w:type="dxa"/>
-            <w:vAlign w:val="center"/>
-          </w:tcPr>
-          <w:p>
-            <w:pPr>
-              <w:pStyle w:val="oancuaDanhsach"/>
-              <w:spacing w:before="120" w:after="120" w:line="240" w:lineRule="auto"/>
-              <w:ind w:left="0"/>
-              <w:jc w:val="center"/>
-              <w:rPr>
-                <w:rFonts w:ascii="Times New Roman" w:eastAsia="SimSun" w:hAnsi="Times New Roman" w:cs="Times New Roman"/>
-                <w:b/>
-                <w:bCs/>
+            <w:shd w:val="clear" w:color="auto" w:fill="B4C6E7" w:themeFill="accent5" w:themeFillTint="66"/>
+            <w:vAlign w:val="center"/>
+          </w:tcPr>
+          <w:p>
+            <w:pPr>
+              <w:pStyle w:val="oancuaDanhsach"/>
+              <w:spacing w:before="120" w:after="120" w:line="240" w:lineRule="auto"/>
+              <w:ind w:left="0"/>
+              <w:jc w:val="center"/>
+              <w:rPr>
+                <w:rFonts w:ascii="Cambria Math" w:eastAsia="SimSun" w:hAnsi="Cambria Math" w:cs="Times New Roman"/>
                 <w:sz w:val="26"/>
                 <w:szCs w:val="26"/>
               </w:rPr>
             </w:pPr>
             <w:r>
               <w:rPr>
-                <w:rFonts w:ascii="Times New Roman" w:eastAsia="SimSun" w:hAnsi="Times New Roman" w:cs="Times New Roman"/>
-                <w:b/>
-                <w:bCs/>
+                <w:rFonts w:ascii="Cambria Math" w:eastAsia="SimSun" w:hAnsi="Cambria Math" w:cs="Times New Roman"/>
                 <w:sz w:val="26"/>
                 <w:szCs w:val="26"/>
               </w:rPr>
@@ -4911,18 +5172,17 @@
         <w:tc>
           <w:tcPr>
             <w:tcW w:w="2337" w:type="dxa"/>
-            <w:vAlign w:val="center"/>
-          </w:tcPr>
-          <w:p>
-            <w:pPr>
-              <w:pStyle w:val="oancuaDanhsach"/>
-              <w:spacing w:before="120" w:after="120" w:line="240" w:lineRule="auto"/>
-              <w:ind w:left="0"/>
-              <w:jc w:val="center"/>
-              <w:rPr>
-                <w:rFonts w:ascii="Times New Roman" w:eastAsia="SimSun" w:hAnsi="Times New Roman" w:cs="Times New Roman"/>
-                <w:b/>
-                <w:bCs/>
+            <w:shd w:val="clear" w:color="auto" w:fill="FF0000"/>
+            <w:vAlign w:val="center"/>
+          </w:tcPr>
+          <w:p>
+            <w:pPr>
+              <w:pStyle w:val="oancuaDanhsach"/>
+              <w:spacing w:before="120" w:after="120" w:line="240" w:lineRule="auto"/>
+              <w:ind w:left="0"/>
+              <w:jc w:val="center"/>
+              <w:rPr>
+                <w:rFonts w:ascii="Cambria Math" w:eastAsia="SimSun" w:hAnsi="Cambria Math" w:cs="Times New Roman"/>
                 <w:sz w:val="26"/>
                 <w:szCs w:val="26"/>
               </w:rPr>
@@ -4932,18 +5192,17 @@
         <w:tc>
           <w:tcPr>
             <w:tcW w:w="2338" w:type="dxa"/>
-            <w:vAlign w:val="center"/>
-          </w:tcPr>
-          <w:p>
-            <w:pPr>
-              <w:pStyle w:val="oancuaDanhsach"/>
-              <w:spacing w:before="120" w:after="120" w:line="240" w:lineRule="auto"/>
-              <w:ind w:left="0"/>
-              <w:jc w:val="center"/>
-              <w:rPr>
-                <w:rFonts w:ascii="Times New Roman" w:eastAsia="SimSun" w:hAnsi="Times New Roman" w:cs="Times New Roman"/>
-                <w:b/>
-                <w:bCs/>
+            <w:shd w:val="clear" w:color="auto" w:fill="FF0000"/>
+            <w:vAlign w:val="center"/>
+          </w:tcPr>
+          <w:p>
+            <w:pPr>
+              <w:pStyle w:val="oancuaDanhsach"/>
+              <w:spacing w:before="120" w:after="120" w:line="240" w:lineRule="auto"/>
+              <w:ind w:left="0"/>
+              <w:jc w:val="center"/>
+              <w:rPr>
+                <w:rFonts w:ascii="Cambria Math" w:eastAsia="SimSun" w:hAnsi="Cambria Math" w:cs="Times New Roman"/>
                 <w:sz w:val="26"/>
                 <w:szCs w:val="26"/>
               </w:rPr>
@@ -4953,18 +5212,17 @@
         <w:tc>
           <w:tcPr>
             <w:tcW w:w="2338" w:type="dxa"/>
-            <w:vAlign w:val="center"/>
-          </w:tcPr>
-          <w:p>
-            <w:pPr>
-              <w:pStyle w:val="oancuaDanhsach"/>
-              <w:spacing w:before="120" w:after="120" w:line="240" w:lineRule="auto"/>
-              <w:ind w:left="0"/>
-              <w:jc w:val="center"/>
-              <w:rPr>
-                <w:rFonts w:ascii="Times New Roman" w:eastAsia="SimSun" w:hAnsi="Times New Roman" w:cs="Times New Roman"/>
-                <w:b/>
-                <w:bCs/>
+            <w:shd w:val="clear" w:color="auto" w:fill="FF0000"/>
+            <w:vAlign w:val="center"/>
+          </w:tcPr>
+          <w:p>
+            <w:pPr>
+              <w:pStyle w:val="oancuaDanhsach"/>
+              <w:spacing w:before="120" w:after="120" w:line="240" w:lineRule="auto"/>
+              <w:ind w:left="0"/>
+              <w:jc w:val="center"/>
+              <w:rPr>
+                <w:rFonts w:ascii="Cambria Math" w:eastAsia="SimSun" w:hAnsi="Cambria Math" w:cs="Times New Roman"/>
                 <w:sz w:val="26"/>
                 <w:szCs w:val="26"/>
               </w:rPr>
@@ -4975,13 +5233,314 @@
     </w:tbl>
     <w:p>
       <w:pPr>
-        <w:pStyle w:val="oancuaDanhsach"/>
-        <w:spacing w:before="120" w:after="120" w:line="240" w:lineRule="auto"/>
-        <w:ind w:left="1080"/>
+        <w:spacing w:before="120" w:after="120" w:line="480" w:lineRule="auto"/>
         <w:rPr>
           <w:rFonts w:ascii="Times New Roman" w:eastAsia="SimSun" w:hAnsi="Times New Roman" w:cs="Times New Roman"/>
           <w:b/>
           <w:bCs/>
+          <w:sz w:val="26"/>
+          <w:szCs w:val="26"/>
+        </w:rPr>
+      </w:pPr>
+    </w:p>
+    <w:p>
+      <w:pPr>
+        <w:spacing w:after="0" w:line="480" w:lineRule="auto"/>
+        <w:rPr>
+          <w:rFonts w:ascii="Times New Roman" w:eastAsia="SimSun" w:hAnsi="Times New Roman" w:cs="Times New Roman"/>
+          <w:b/>
+          <w:bCs/>
+          <w:sz w:val="26"/>
+          <w:szCs w:val="26"/>
+        </w:rPr>
+      </w:pPr>
+      <w:r>
+        <w:rPr>
+          <w:rFonts w:ascii="Times New Roman" w:eastAsia="SimSun" w:hAnsi="Times New Roman" w:cs="Times New Roman"/>
+          <w:b/>
+          <w:bCs/>
+          <w:sz w:val="26"/>
+          <w:szCs w:val="26"/>
+        </w:rPr>
+        <w:t>Chú thích:</w:t>
+      </w:r>
+    </w:p>
+    <w:p>
+      <w:pPr>
+        <w:spacing w:after="0" w:line="480" w:lineRule="auto"/>
+        <w:ind w:firstLine="357"/>
+        <w:rPr>
+          <w:rFonts w:ascii="Times New Roman" w:eastAsia="SimSun" w:hAnsi="Times New Roman" w:cs="Times New Roman"/>
+          <w:sz w:val="26"/>
+          <w:szCs w:val="26"/>
+        </w:rPr>
+      </w:pPr>
+      <w:r>
+        <w:rPr>
+          <w:rFonts w:ascii="Times New Roman" w:eastAsia="SimSun" w:hAnsi="Times New Roman" w:cs="Times New Roman"/>
+          <w:sz w:val="26"/>
+          <w:szCs w:val="26"/>
+        </w:rPr>
+        <w:t xml:space="preserve">Những ô tô màu </w:t>
+      </w:r>
+      <w:r>
+        <w:rPr>
+          <w:rFonts w:ascii="Times New Roman" w:eastAsia="SimSun" w:hAnsi="Times New Roman" w:cs="Times New Roman"/>
+          <w:color w:val="FF0000"/>
+          <w:sz w:val="26"/>
+          <w:szCs w:val="26"/>
+        </w:rPr>
+        <w:t xml:space="preserve">đỏ </w:t>
+      </w:r>
+      <w:r>
+        <w:rPr>
+          <w:rFonts w:ascii="Times New Roman" w:eastAsia="SimSun" w:hAnsi="Times New Roman" w:cs="Times New Roman"/>
+          <w:sz w:val="26"/>
+          <w:szCs w:val="26"/>
+        </w:rPr>
+        <w:t>là những ô không thể giải trong vòng 20p</w:t>
+      </w:r>
+      <w:r>
+        <w:rPr>
+          <w:rFonts w:ascii="Times New Roman" w:eastAsia="SimSun" w:hAnsi="Times New Roman" w:cs="Times New Roman"/>
+          <w:sz w:val="26"/>
+          <w:szCs w:val="26"/>
+        </w:rPr>
+        <w:t>.</w:t>
+      </w:r>
+      <w:r>
+        <w:rPr>
+          <w:rFonts w:ascii="Times New Roman" w:eastAsia="SimSun" w:hAnsi="Times New Roman" w:cs="Times New Roman"/>
+          <w:sz w:val="26"/>
+          <w:szCs w:val="26"/>
+        </w:rPr>
+        <w:br w:type="page"/>
+      </w:r>
+    </w:p>
+    <w:p>
+      <w:pPr>
+        <w:pStyle w:val="oancuaDanhsach"/>
+        <w:numPr>
+          <w:ilvl w:val="0"/>
+          <w:numId w:val="6"/>
+        </w:numPr>
+        <w:spacing w:before="120" w:after="120" w:line="480" w:lineRule="auto"/>
+        <w:ind w:left="1077"/>
+        <w:jc w:val="center"/>
+        <w:rPr>
+          <w:rFonts w:ascii="Times New Roman" w:eastAsia="SimSun" w:hAnsi="Times New Roman" w:cs="Times New Roman"/>
+          <w:b/>
+          <w:bCs/>
+          <w:color w:val="FF0000"/>
+          <w:sz w:val="34"/>
+          <w:szCs w:val="34"/>
+        </w:rPr>
+      </w:pPr>
+      <w:r>
+        <w:rPr>
+          <w:rFonts w:ascii="Times New Roman" w:eastAsia="SimSun" w:hAnsi="Times New Roman" w:cs="Times New Roman"/>
+          <w:b/>
+          <w:bCs/>
+          <w:color w:val="FF0000"/>
+          <w:sz w:val="34"/>
+          <w:szCs w:val="34"/>
+        </w:rPr>
+        <w:lastRenderedPageBreak/>
+        <w:t>NHẬN XÉT</w:t>
+      </w:r>
+    </w:p>
+    <w:p>
+      <w:pPr>
+        <w:pStyle w:val="oancuaDanhsach"/>
+        <w:numPr>
+          <w:ilvl w:val="0"/>
+          <w:numId w:val="9"/>
+        </w:numPr>
+        <w:spacing w:before="120" w:after="120" w:line="360" w:lineRule="auto"/>
+        <w:jc w:val="both"/>
+        <w:rPr>
+          <w:rFonts w:ascii="Times New Roman" w:eastAsia="SimSun" w:hAnsi="Times New Roman" w:cs="Times New Roman"/>
+          <w:sz w:val="26"/>
+          <w:szCs w:val="26"/>
+        </w:rPr>
+      </w:pPr>
+      <w:r>
+        <w:rPr>
+          <w:rFonts w:ascii="Times New Roman" w:eastAsia="SimSun" w:hAnsi="Times New Roman" w:cs="Times New Roman"/>
+          <w:sz w:val="26"/>
+          <w:szCs w:val="26"/>
+        </w:rPr>
+        <w:t xml:space="preserve">Trong </w:t>
+      </w:r>
+      <w:r>
+        <w:rPr>
+          <w:rFonts w:ascii="Times New Roman" w:eastAsia="SimSun" w:hAnsi="Times New Roman" w:cs="Times New Roman"/>
+          <w:sz w:val="26"/>
+          <w:szCs w:val="26"/>
+        </w:rPr>
+        <w:t>tất cả</w:t>
+      </w:r>
+      <w:r>
+        <w:rPr>
+          <w:rFonts w:ascii="Times New Roman" w:eastAsia="SimSun" w:hAnsi="Times New Roman" w:cs="Times New Roman"/>
+          <w:sz w:val="26"/>
+          <w:szCs w:val="26"/>
+        </w:rPr>
+        <w:t xml:space="preserve"> các màn chơi, </w:t>
+      </w:r>
+      <w:r>
+        <w:rPr>
+          <w:rFonts w:ascii="Times New Roman" w:eastAsia="SimSun" w:hAnsi="Times New Roman" w:cs="Times New Roman"/>
+          <w:sz w:val="26"/>
+          <w:szCs w:val="26"/>
+        </w:rPr>
+        <w:t xml:space="preserve">lời giải của </w:t>
+      </w:r>
+      <w:r>
+        <w:rPr>
+          <w:rFonts w:ascii="Times New Roman" w:eastAsia="SimSun" w:hAnsi="Times New Roman" w:cs="Times New Roman"/>
+          <w:sz w:val="26"/>
+          <w:szCs w:val="26"/>
+        </w:rPr>
+        <w:t xml:space="preserve">DFS sẽ </w:t>
+      </w:r>
+      <w:r>
+        <w:rPr>
+          <w:rFonts w:ascii="Times New Roman" w:eastAsia="SimSun" w:hAnsi="Times New Roman" w:cs="Times New Roman"/>
+          <w:sz w:val="26"/>
+          <w:szCs w:val="26"/>
+        </w:rPr>
+        <w:t>có số bước đi</w:t>
+      </w:r>
+      <w:r>
+        <w:rPr>
+          <w:rFonts w:ascii="Times New Roman" w:eastAsia="SimSun" w:hAnsi="Times New Roman" w:cs="Times New Roman"/>
+          <w:sz w:val="26"/>
+          <w:szCs w:val="26"/>
+        </w:rPr>
+        <w:t xml:space="preserve"> nhiều nhất so với 2 thuật toán UCS và BFS, trong khi BFS và UCS có số </w:t>
+      </w:r>
+      <w:r>
+        <w:rPr>
+          <w:rFonts w:ascii="Times New Roman" w:eastAsia="SimSun" w:hAnsi="Times New Roman" w:cs="Times New Roman"/>
+          <w:sz w:val="26"/>
+          <w:szCs w:val="26"/>
+        </w:rPr>
+        <w:t>bước</w:t>
+      </w:r>
+      <w:r>
+        <w:rPr>
+          <w:rFonts w:ascii="Times New Roman" w:eastAsia="SimSun" w:hAnsi="Times New Roman" w:cs="Times New Roman"/>
+          <w:sz w:val="26"/>
+          <w:szCs w:val="26"/>
+        </w:rPr>
+        <w:t xml:space="preserve"> </w:t>
+      </w:r>
+      <w:r>
+        <w:rPr>
+          <w:rFonts w:ascii="Times New Roman" w:eastAsia="SimSun" w:hAnsi="Times New Roman" w:cs="Times New Roman"/>
+          <w:sz w:val="26"/>
+          <w:szCs w:val="26"/>
+        </w:rPr>
+        <w:t xml:space="preserve">đi ít nhất và 2 thuật toán này có số bước đi giống nhau (chỉ xảy ra khi chi phí mỗi </w:t>
+      </w:r>
+      <w:r>
+        <w:rPr>
+          <w:rFonts w:ascii="Times New Roman" w:eastAsia="SimSun" w:hAnsi="Times New Roman" w:cs="Times New Roman"/>
+          <w:sz w:val="26"/>
+          <w:szCs w:val="26"/>
+        </w:rPr>
+        <w:t>bước</w:t>
+      </w:r>
+      <w:r>
+        <w:rPr>
+          <w:rFonts w:ascii="Times New Roman" w:eastAsia="SimSun" w:hAnsi="Times New Roman" w:cs="Times New Roman"/>
+          <w:sz w:val="26"/>
+          <w:szCs w:val="26"/>
+        </w:rPr>
+        <w:t xml:space="preserve"> đi là 1).</w:t>
+      </w:r>
+    </w:p>
+    <w:p>
+      <w:pPr>
+        <w:pStyle w:val="oancuaDanhsach"/>
+        <w:numPr>
+          <w:ilvl w:val="0"/>
+          <w:numId w:val="9"/>
+        </w:numPr>
+        <w:spacing w:before="120" w:after="120" w:line="360" w:lineRule="auto"/>
+        <w:jc w:val="both"/>
+        <w:rPr>
+          <w:rFonts w:ascii="Times New Roman" w:eastAsia="SimSun" w:hAnsi="Times New Roman" w:cs="Times New Roman"/>
+          <w:sz w:val="26"/>
+          <w:szCs w:val="26"/>
+        </w:rPr>
+      </w:pPr>
+      <w:r>
+        <w:rPr>
+          <w:rFonts w:ascii="Times New Roman" w:eastAsia="SimSun" w:hAnsi="Times New Roman" w:cs="Times New Roman"/>
+          <w:sz w:val="26"/>
+          <w:szCs w:val="26"/>
+        </w:rPr>
+        <w:t xml:space="preserve">Khi ta so sánh 3 thuật toán DFS, BFS và UCS thì lời giải đưa ra bởi DFS sẽ tốn chi phí nhiều </w:t>
+      </w:r>
+      <w:r>
+        <w:rPr>
+          <w:rFonts w:ascii="Times New Roman" w:eastAsia="SimSun" w:hAnsi="Times New Roman" w:cs="Times New Roman"/>
+          <w:sz w:val="26"/>
+          <w:szCs w:val="26"/>
+        </w:rPr>
+        <w:t>nhất</w:t>
+      </w:r>
+      <w:r>
+        <w:rPr>
+          <w:rFonts w:ascii="Times New Roman" w:eastAsia="SimSun" w:hAnsi="Times New Roman" w:cs="Times New Roman"/>
+          <w:sz w:val="26"/>
+          <w:szCs w:val="26"/>
+        </w:rPr>
+        <w:t xml:space="preserve">. </w:t>
+      </w:r>
+      <w:r>
+        <w:rPr>
+          <w:rFonts w:ascii="Times New Roman" w:eastAsia="SimSun" w:hAnsi="Times New Roman" w:cs="Times New Roman"/>
+          <w:sz w:val="26"/>
+          <w:szCs w:val="26"/>
+        </w:rPr>
+        <w:t>Thuật toán BFS sẽ có chi phí nhiều hơn UCS vì UCS dùng hàng đợi ưu tiên. Do đó, UCS là thuật toán tối ưu nhất.</w:t>
+      </w:r>
+    </w:p>
+    <w:p>
+      <w:pPr>
+        <w:pStyle w:val="oancuaDanhsach"/>
+        <w:numPr>
+          <w:ilvl w:val="0"/>
+          <w:numId w:val="9"/>
+        </w:numPr>
+        <w:spacing w:before="120" w:after="120" w:line="360" w:lineRule="auto"/>
+        <w:jc w:val="both"/>
+        <w:rPr>
+          <w:rFonts w:ascii="Times New Roman" w:eastAsia="SimSun" w:hAnsi="Times New Roman" w:cs="Times New Roman"/>
+          <w:sz w:val="26"/>
+          <w:szCs w:val="26"/>
+        </w:rPr>
+      </w:pPr>
+      <w:r>
+        <w:rPr>
+          <w:rFonts w:ascii="Times New Roman" w:eastAsia="SimSun" w:hAnsi="Times New Roman" w:cs="Times New Roman"/>
+          <w:sz w:val="26"/>
+          <w:szCs w:val="26"/>
+        </w:rPr>
+        <w:t>Màn chơi khó nhất là màn 18 vì số trạng thái rất lớn, dẫn đến thời gian tính toán lâu (có thể là vô cực) nên không thể xác định được chi phí.</w:t>
+      </w:r>
+    </w:p>
+    <w:p>
+      <w:pPr>
+        <w:pStyle w:val="oancuaDanhsach"/>
+        <w:spacing w:before="120" w:after="120" w:line="360" w:lineRule="auto"/>
+        <w:ind w:left="1080"/>
+        <w:jc w:val="both"/>
+        <w:rPr>
+          <w:rFonts w:ascii="Times New Roman" w:eastAsia="SimSun" w:hAnsi="Times New Roman" w:cs="Times New Roman"/>
           <w:sz w:val="26"/>
           <w:szCs w:val="26"/>
         </w:rPr>
@@ -5233,8 +5792,8 @@
   <w:abstractNum w:abstractNumId="2" w15:restartNumberingAfterBreak="0">
     <w:nsid w:val="19F21C8F"/>
     <w:multiLevelType w:val="hybridMultilevel"/>
-    <w:tmpl w:val="3AF2A554"/>
-    <w:lvl w:ilvl="0" w:tplc="0409000F">
+    <w:tmpl w:val="553E8866"/>
+    <w:lvl w:ilvl="0" w:tplc="296C979E">
       <w:start w:val="1"/>
       <w:numFmt w:val="decimal"/>
       <w:lvlText w:val="%1."/>
@@ -5244,6 +5803,7 @@
       </w:pPr>
       <w:rPr>
         <w:rFonts w:hint="default"/>
+        <w:color w:val="FF0000"/>
       </w:rPr>
     </w:lvl>
     <w:lvl w:ilvl="1" w:tplc="04090019">
@@ -5320,6 +5880,100 @@
     </w:lvl>
   </w:abstractNum>
   <w:abstractNum w:abstractNumId="3" w15:restartNumberingAfterBreak="0">
+    <w:nsid w:val="27593F84"/>
+    <w:multiLevelType w:val="hybridMultilevel"/>
+    <w:tmpl w:val="365E3212"/>
+    <w:lvl w:ilvl="0" w:tplc="6B60C7E4">
+      <w:start w:val="1"/>
+      <w:numFmt w:val="decimal"/>
+      <w:lvlText w:val="%1."/>
+      <w:lvlJc w:val="left"/>
+      <w:pPr>
+        <w:ind w:left="1080" w:hanging="360"/>
+      </w:pPr>
+      <w:rPr>
+        <w:rFonts w:hint="default"/>
+        <w:b/>
+        <w:bCs/>
+      </w:rPr>
+    </w:lvl>
+    <w:lvl w:ilvl="1" w:tplc="04090001">
+      <w:start w:val="1"/>
+      <w:numFmt w:val="bullet"/>
+      <w:lvlText w:val=""/>
+      <w:lvlJc w:val="left"/>
+      <w:pPr>
+        <w:ind w:left="1800" w:hanging="360"/>
+      </w:pPr>
+      <w:rPr>
+        <w:rFonts w:ascii="Symbol" w:hAnsi="Symbol" w:hint="default"/>
+      </w:rPr>
+    </w:lvl>
+    <w:lvl w:ilvl="2" w:tplc="0409001B">
+      <w:start w:val="1"/>
+      <w:numFmt w:val="lowerRoman"/>
+      <w:lvlText w:val="%3."/>
+      <w:lvlJc w:val="right"/>
+      <w:pPr>
+        <w:ind w:left="2520" w:hanging="180"/>
+      </w:pPr>
+    </w:lvl>
+    <w:lvl w:ilvl="3" w:tplc="0409000F" w:tentative="1">
+      <w:start w:val="1"/>
+      <w:numFmt w:val="decimal"/>
+      <w:lvlText w:val="%4."/>
+      <w:lvlJc w:val="left"/>
+      <w:pPr>
+        <w:ind w:left="3240" w:hanging="360"/>
+      </w:pPr>
+    </w:lvl>
+    <w:lvl w:ilvl="4" w:tplc="04090019" w:tentative="1">
+      <w:start w:val="1"/>
+      <w:numFmt w:val="lowerLetter"/>
+      <w:lvlText w:val="%5."/>
+      <w:lvlJc w:val="left"/>
+      <w:pPr>
+        <w:ind w:left="3960" w:hanging="360"/>
+      </w:pPr>
+    </w:lvl>
+    <w:lvl w:ilvl="5" w:tplc="0409001B" w:tentative="1">
+      <w:start w:val="1"/>
+      <w:numFmt w:val="lowerRoman"/>
+      <w:lvlText w:val="%6."/>
+      <w:lvlJc w:val="right"/>
+      <w:pPr>
+        <w:ind w:left="4680" w:hanging="180"/>
+      </w:pPr>
+    </w:lvl>
+    <w:lvl w:ilvl="6" w:tplc="0409000F" w:tentative="1">
+      <w:start w:val="1"/>
+      <w:numFmt w:val="decimal"/>
+      <w:lvlText w:val="%7."/>
+      <w:lvlJc w:val="left"/>
+      <w:pPr>
+        <w:ind w:left="5400" w:hanging="360"/>
+      </w:pPr>
+    </w:lvl>
+    <w:lvl w:ilvl="7" w:tplc="04090019" w:tentative="1">
+      <w:start w:val="1"/>
+      <w:numFmt w:val="lowerLetter"/>
+      <w:lvlText w:val="%8."/>
+      <w:lvlJc w:val="left"/>
+      <w:pPr>
+        <w:ind w:left="6120" w:hanging="360"/>
+      </w:pPr>
+    </w:lvl>
+    <w:lvl w:ilvl="8" w:tplc="0409001B" w:tentative="1">
+      <w:start w:val="1"/>
+      <w:numFmt w:val="lowerRoman"/>
+      <w:lvlText w:val="%9."/>
+      <w:lvlJc w:val="right"/>
+      <w:pPr>
+        <w:ind w:left="6840" w:hanging="180"/>
+      </w:pPr>
+    </w:lvl>
+  </w:abstractNum>
+  <w:abstractNum w:abstractNumId="4" w15:restartNumberingAfterBreak="0">
     <w:nsid w:val="36198F2D"/>
     <w:multiLevelType w:val="singleLevel"/>
     <w:tmpl w:val="36198F2D"/>
@@ -5339,7 +5993,7 @@
       </w:rPr>
     </w:lvl>
   </w:abstractNum>
-  <w:abstractNum w:abstractNumId="4" w15:restartNumberingAfterBreak="0">
+  <w:abstractNum w:abstractNumId="5" w15:restartNumberingAfterBreak="0">
     <w:nsid w:val="3ACC6313"/>
     <w:multiLevelType w:val="hybridMultilevel"/>
     <w:tmpl w:val="F57C40CC"/>
@@ -5428,7 +6082,7 @@
       </w:pPr>
     </w:lvl>
   </w:abstractNum>
-  <w:abstractNum w:abstractNumId="5" w15:restartNumberingAfterBreak="0">
+  <w:abstractNum w:abstractNumId="6" w15:restartNumberingAfterBreak="0">
     <w:nsid w:val="3FB41A8A"/>
     <w:multiLevelType w:val="multilevel"/>
     <w:tmpl w:val="3FB41A8A"/>
@@ -5546,7 +6200,96 @@
       </w:pPr>
     </w:lvl>
   </w:abstractNum>
-  <w:abstractNum w:abstractNumId="6" w15:restartNumberingAfterBreak="0">
+  <w:abstractNum w:abstractNumId="7" w15:restartNumberingAfterBreak="0">
+    <w:nsid w:val="48326D1E"/>
+    <w:multiLevelType w:val="hybridMultilevel"/>
+    <w:tmpl w:val="F57C40CC"/>
+    <w:lvl w:ilvl="0" w:tplc="FFFFFFFF">
+      <w:start w:val="1"/>
+      <w:numFmt w:val="upperRoman"/>
+      <w:lvlText w:val="%1."/>
+      <w:lvlJc w:val="left"/>
+      <w:pPr>
+        <w:ind w:left="1080" w:hanging="720"/>
+      </w:pPr>
+      <w:rPr>
+        <w:rFonts w:hint="default"/>
+      </w:rPr>
+    </w:lvl>
+    <w:lvl w:ilvl="1" w:tplc="FFFFFFFF" w:tentative="1">
+      <w:start w:val="1"/>
+      <w:numFmt w:val="lowerLetter"/>
+      <w:lvlText w:val="%2."/>
+      <w:lvlJc w:val="left"/>
+      <w:pPr>
+        <w:ind w:left="1440" w:hanging="360"/>
+      </w:pPr>
+    </w:lvl>
+    <w:lvl w:ilvl="2" w:tplc="FFFFFFFF" w:tentative="1">
+      <w:start w:val="1"/>
+      <w:numFmt w:val="lowerRoman"/>
+      <w:lvlText w:val="%3."/>
+      <w:lvlJc w:val="right"/>
+      <w:pPr>
+        <w:ind w:left="2160" w:hanging="180"/>
+      </w:pPr>
+    </w:lvl>
+    <w:lvl w:ilvl="3" w:tplc="FFFFFFFF" w:tentative="1">
+      <w:start w:val="1"/>
+      <w:numFmt w:val="decimal"/>
+      <w:lvlText w:val="%4."/>
+      <w:lvlJc w:val="left"/>
+      <w:pPr>
+        <w:ind w:left="2880" w:hanging="360"/>
+      </w:pPr>
+    </w:lvl>
+    <w:lvl w:ilvl="4" w:tplc="FFFFFFFF" w:tentative="1">
+      <w:start w:val="1"/>
+      <w:numFmt w:val="lowerLetter"/>
+      <w:lvlText w:val="%5."/>
+      <w:lvlJc w:val="left"/>
+      <w:pPr>
+        <w:ind w:left="3600" w:hanging="360"/>
+      </w:pPr>
+    </w:lvl>
+    <w:lvl w:ilvl="5" w:tplc="FFFFFFFF" w:tentative="1">
+      <w:start w:val="1"/>
+      <w:numFmt w:val="lowerRoman"/>
+      <w:lvlText w:val="%6."/>
+      <w:lvlJc w:val="right"/>
+      <w:pPr>
+        <w:ind w:left="4320" w:hanging="180"/>
+      </w:pPr>
+    </w:lvl>
+    <w:lvl w:ilvl="6" w:tplc="FFFFFFFF" w:tentative="1">
+      <w:start w:val="1"/>
+      <w:numFmt w:val="decimal"/>
+      <w:lvlText w:val="%7."/>
+      <w:lvlJc w:val="left"/>
+      <w:pPr>
+        <w:ind w:left="5040" w:hanging="360"/>
+      </w:pPr>
+    </w:lvl>
+    <w:lvl w:ilvl="7" w:tplc="FFFFFFFF" w:tentative="1">
+      <w:start w:val="1"/>
+      <w:numFmt w:val="lowerLetter"/>
+      <w:lvlText w:val="%8."/>
+      <w:lvlJc w:val="left"/>
+      <w:pPr>
+        <w:ind w:left="5760" w:hanging="360"/>
+      </w:pPr>
+    </w:lvl>
+    <w:lvl w:ilvl="8" w:tplc="FFFFFFFF" w:tentative="1">
+      <w:start w:val="1"/>
+      <w:numFmt w:val="lowerRoman"/>
+      <w:lvlText w:val="%9."/>
+      <w:lvlJc w:val="right"/>
+      <w:pPr>
+        <w:ind w:left="6480" w:hanging="180"/>
+      </w:pPr>
+    </w:lvl>
+  </w:abstractNum>
+  <w:abstractNum w:abstractNumId="8" w15:restartNumberingAfterBreak="0">
     <w:nsid w:val="520A5610"/>
     <w:multiLevelType w:val="singleLevel"/>
     <w:tmpl w:val="520A5610"/>
@@ -5570,22 +6313,28 @@
     <w:abstractNumId w:val="1"/>
   </w:num>
   <w:num w:numId="2" w16cid:durableId="1769275773">
-    <w:abstractNumId w:val="5"/>
+    <w:abstractNumId w:val="6"/>
   </w:num>
   <w:num w:numId="3" w16cid:durableId="1939176668">
     <w:abstractNumId w:val="0"/>
   </w:num>
   <w:num w:numId="4" w16cid:durableId="1248616883">
-    <w:abstractNumId w:val="3"/>
+    <w:abstractNumId w:val="4"/>
   </w:num>
   <w:num w:numId="5" w16cid:durableId="549613409">
-    <w:abstractNumId w:val="6"/>
+    <w:abstractNumId w:val="8"/>
   </w:num>
   <w:num w:numId="6" w16cid:durableId="1208832646">
-    <w:abstractNumId w:val="4"/>
+    <w:abstractNumId w:val="5"/>
   </w:num>
   <w:num w:numId="7" w16cid:durableId="1107310552">
     <w:abstractNumId w:val="2"/>
+  </w:num>
+  <w:num w:numId="8" w16cid:durableId="1851523074">
+    <w:abstractNumId w:val="7"/>
+  </w:num>
+  <w:num w:numId="9" w16cid:durableId="37895596">
+    <w:abstractNumId w:val="3"/>
   </w:num>
 </w:numbering>
 </file>
@@ -6015,6 +6764,7 @@
   <w:style w:type="character" w:default="1" w:styleId="Phngmcinhcuaoanvn">
     <w:name w:val="Default Paragraph Font"/>
     <w:uiPriority w:val="1"/>
+    <w:semiHidden/>
     <w:unhideWhenUsed/>
   </w:style>
   <w:style w:type="table" w:default="1" w:styleId="BangThngthng">
